--- a/tables/termsByDecadeTable_formatted.docx
+++ b/tables/termsByDecadeTable_formatted.docx
@@ -68,7 +68,6 @@
                 <w:szCs w:val="20"/>
               </w:rPr>
             </w:pPr>
-            <w:bookmarkStart w:id="0" w:name="_GoBack"/>
             <w:r>
               <w:rPr>
                 <w:rFonts w:ascii="Times New Roman" w:eastAsia="Arial" w:hAnsi="Times New Roman" w:cs="Times New Roman"/>
@@ -1879,7 +1878,16 @@
                 <w:sz w:val="20"/>
                 <w:szCs w:val="20"/>
               </w:rPr>
-              <w:t>behavior</w:t>
+              <w:t>cognition</w:t>
+            </w:r>
+            <w:r>
+              <w:rPr>
+                <w:rFonts w:ascii="Times New Roman" w:eastAsia="Arial" w:hAnsi="Times New Roman" w:cs="Times New Roman"/>
+                <w:color w:val="000000"/>
+                <w:sz w:val="20"/>
+                <w:szCs w:val="20"/>
+              </w:rPr>
+              <w:t xml:space="preserve"> </w:t>
             </w:r>
           </w:p>
         </w:tc>
@@ -2191,7 +2199,7 @@
                 <w:sz w:val="20"/>
                 <w:szCs w:val="20"/>
               </w:rPr>
-              <w:t>cognition</w:t>
+              <w:t>behavior</w:t>
             </w:r>
           </w:p>
         </w:tc>
@@ -3127,7 +3135,7 @@
                 <w:sz w:val="20"/>
                 <w:szCs w:val="20"/>
               </w:rPr>
-              <w:t>electro-physiological</w:t>
+              <w:t>adult</w:t>
             </w:r>
           </w:p>
         </w:tc>
@@ -3158,7 +3166,7 @@
                 <w:sz w:val="20"/>
                 <w:szCs w:val="20"/>
               </w:rPr>
-              <w:t>sleep</w:t>
+              <w:t>visual</w:t>
             </w:r>
           </w:p>
         </w:tc>
@@ -3439,7 +3447,16 @@
                 <w:sz w:val="20"/>
                 <w:szCs w:val="20"/>
               </w:rPr>
-              <w:t>adult</w:t>
+              <w:t>electro-physiological</w:t>
+            </w:r>
+            <w:r>
+              <w:rPr>
+                <w:rFonts w:ascii="Times New Roman" w:eastAsia="Arial" w:hAnsi="Times New Roman" w:cs="Times New Roman"/>
+                <w:color w:val="000000"/>
+                <w:sz w:val="20"/>
+                <w:szCs w:val="20"/>
+              </w:rPr>
+              <w:t xml:space="preserve"> </w:t>
             </w:r>
           </w:p>
         </w:tc>
@@ -3470,12 +3487,13 @@
                 <w:sz w:val="20"/>
                 <w:szCs w:val="20"/>
               </w:rPr>
-              <w:t>visual</w:t>
-            </w:r>
+              <w:t>control</w:t>
+            </w:r>
+            <w:bookmarkStart w:id="0" w:name="_GoBack"/>
+            <w:bookmarkEnd w:id="0"/>
           </w:p>
         </w:tc>
       </w:tr>
-      <w:bookmarkEnd w:id="0"/>
     </w:tbl>
     <w:p>
       <w:pPr>

--- a/tables/termsByDecadeTable_formatted.docx
+++ b/tables/termsByDecadeTable_formatted.docx
@@ -2,39 +2,32 @@
 <file path=word/document.xml><?xml version="1.0" encoding="utf-8"?>
 <w:document xmlns:wpc="http://schemas.microsoft.com/office/word/2010/wordprocessingCanvas" xmlns:cx="http://schemas.microsoft.com/office/drawing/2014/chartex" xmlns:cx1="http://schemas.microsoft.com/office/drawing/2015/9/8/chartex" xmlns:cx2="http://schemas.microsoft.com/office/drawing/2015/10/21/chartex" xmlns:cx3="http://schemas.microsoft.com/office/drawing/2016/5/9/chartex" xmlns:cx4="http://schemas.microsoft.com/office/drawing/2016/5/10/chartex" xmlns:cx5="http://schemas.microsoft.com/office/drawing/2016/5/11/chartex" xmlns:cx6="http://schemas.microsoft.com/office/drawing/2016/5/12/chartex" xmlns:cx7="http://schemas.microsoft.com/office/drawing/2016/5/13/chartex" xmlns:cx8="http://schemas.microsoft.com/office/drawing/2016/5/14/chartex" xmlns:mc="http://schemas.openxmlformats.org/markup-compatibility/2006" xmlns:aink="http://schemas.microsoft.com/office/drawing/2016/ink" xmlns:am3d="http://schemas.microsoft.com/office/drawing/2017/model3d" xmlns:o="urn:schemas-microsoft-com:office:office" xmlns:r="http://schemas.openxmlformats.org/officeDocument/2006/relationships" xmlns:m="http://schemas.openxmlformats.org/officeDocument/2006/math" xmlns:v="urn:schemas-microsoft-com:vml" xmlns:wp14="http://schemas.microsoft.com/office/word/2010/wordprocessingDrawing" xmlns:wp="http://schemas.openxmlformats.org/drawingml/2006/wordprocessingDrawing" xmlns:w10="urn:schemas-microsoft-com:office:word" xmlns:w="http://schemas.openxmlformats.org/wordprocessingml/2006/main" xmlns:w14="http://schemas.microsoft.com/office/word/2010/wordml" xmlns:w15="http://schemas.microsoft.com/office/word/2012/wordml" xmlns:w16cid="http://schemas.microsoft.com/office/word/2016/wordml/cid" xmlns:w16se="http://schemas.microsoft.com/office/word/2015/wordml/symex" xmlns:wpg="http://schemas.microsoft.com/office/word/2010/wordprocessingGroup" xmlns:wpi="http://schemas.microsoft.com/office/word/2010/wordprocessingInk" xmlns:wne="http://schemas.microsoft.com/office/word/2006/wordml" xmlns:wps="http://schemas.microsoft.com/office/word/2010/wordprocessingShape" mc:Ignorable="w14 w15 w16se w16cid wp14">
   <w:body>
-    <w:p>
-      <w:pPr>
-        <w:rPr>
-          <w:rFonts w:ascii="Times New Roman" w:hAnsi="Times New Roman" w:cs="Times New Roman"/>
-          <w:sz w:val="20"/>
-          <w:szCs w:val="20"/>
-        </w:rPr>
-      </w:pPr>
-    </w:p>
+    <w:p/>
     <w:tbl>
       <w:tblPr>
-        <w:tblW w:w="10206" w:type="dxa"/>
+        <w:tblW w:w="0" w:type="auto"/>
         <w:jc w:val="center"/>
         <w:tblLayout w:type="fixed"/>
-        <w:tblLook w:val="0020" w:firstRow="1" w:lastRow="0" w:firstColumn="0" w:lastColumn="0" w:noHBand="0" w:noVBand="0"/>
+        <w:tblLook w:val="0420" w:firstRow="1" w:lastRow="0" w:firstColumn="0" w:lastColumn="0" w:noHBand="0" w:noVBand="1"/>
       </w:tblPr>
       <w:tblGrid>
-        <w:gridCol w:w="1456"/>
-        <w:gridCol w:w="1456"/>
-        <w:gridCol w:w="1456"/>
-        <w:gridCol w:w="1456"/>
-        <w:gridCol w:w="1456"/>
-        <w:gridCol w:w="1457"/>
-        <w:gridCol w:w="1469"/>
+        <w:gridCol w:w="1417"/>
+        <w:gridCol w:w="1417"/>
+        <w:gridCol w:w="1417"/>
+        <w:gridCol w:w="1417"/>
+        <w:gridCol w:w="1417"/>
+        <w:gridCol w:w="1417"/>
+        <w:gridCol w:w="1417"/>
       </w:tblGrid>
       <w:tr>
         <w:trPr>
+          <w:trHeight w:val="510"/>
           <w:tblHeader/>
           <w:jc w:val="center"/>
         </w:trPr>
         <w:tc>
           <w:tcPr>
-            <w:tcW w:w="1547" w:type="dxa"/>
+            <w:tcW w:w="1417" w:type="dxa"/>
             <w:tcBorders>
               <w:top w:val="single" w:sz="12" w:space="0" w:color="595959" w:themeColor="text1" w:themeTint="A6"/>
               <w:left w:val="none" w:sz="0" w:space="0" w:color="000000"/>
@@ -61,19 +54,15 @@
               <w:spacing w:before="100" w:after="100"/>
               <w:ind w:left="100" w:right="100"/>
               <w:jc w:val="center"/>
-              <w:rPr>
-                <w:rFonts w:ascii="Times New Roman" w:hAnsi="Times New Roman" w:cs="Times New Roman"/>
+            </w:pPr>
+            <w:bookmarkStart w:id="0" w:name="_Hlk178976997"/>
+            <w:bookmarkStart w:id="1" w:name="_GoBack"/>
+            <w:r>
+              <w:rPr>
+                <w:rFonts w:ascii="Times New Roman" w:eastAsia="Times New Roman" w:hAnsi="Times New Roman" w:cs="Times New Roman"/>
                 <w:b/>
-                <w:sz w:val="22"/>
-                <w:szCs w:val="20"/>
-              </w:rPr>
-            </w:pPr>
-            <w:r>
-              <w:rPr>
-                <w:rFonts w:ascii="Times New Roman" w:eastAsia="Arial" w:hAnsi="Times New Roman" w:cs="Times New Roman"/>
-                <w:b/>
-                <w:color w:val="000000"/>
-                <w:sz w:val="22"/>
+                <w:color w:val="000000"/>
+                <w:sz w:val="20"/>
                 <w:szCs w:val="20"/>
               </w:rPr>
               <w:t>1964-1973</w:t>
@@ -82,7 +71,7 @@
         </w:tc>
         <w:tc>
           <w:tcPr>
-            <w:tcW w:w="1547" w:type="dxa"/>
+            <w:tcW w:w="1417" w:type="dxa"/>
             <w:tcBorders>
               <w:top w:val="single" w:sz="12" w:space="0" w:color="595959" w:themeColor="text1" w:themeTint="A6"/>
               <w:left w:val="none" w:sz="0" w:space="0" w:color="000000"/>
@@ -109,19 +98,13 @@
               <w:spacing w:before="100" w:after="100"/>
               <w:ind w:left="100" w:right="100"/>
               <w:jc w:val="center"/>
-              <w:rPr>
-                <w:rFonts w:ascii="Times New Roman" w:hAnsi="Times New Roman" w:cs="Times New Roman"/>
+            </w:pPr>
+            <w:r>
+              <w:rPr>
+                <w:rFonts w:ascii="Times New Roman" w:eastAsia="Times New Roman" w:hAnsi="Times New Roman" w:cs="Times New Roman"/>
                 <w:b/>
-                <w:sz w:val="22"/>
-                <w:szCs w:val="20"/>
-              </w:rPr>
-            </w:pPr>
-            <w:r>
-              <w:rPr>
-                <w:rFonts w:ascii="Times New Roman" w:eastAsia="Arial" w:hAnsi="Times New Roman" w:cs="Times New Roman"/>
-                <w:b/>
-                <w:color w:val="000000"/>
-                <w:sz w:val="22"/>
+                <w:color w:val="000000"/>
+                <w:sz w:val="20"/>
                 <w:szCs w:val="20"/>
               </w:rPr>
               <w:t>1974-1983</w:t>
@@ -130,7 +113,7 @@
         </w:tc>
         <w:tc>
           <w:tcPr>
-            <w:tcW w:w="1547" w:type="dxa"/>
+            <w:tcW w:w="1417" w:type="dxa"/>
             <w:tcBorders>
               <w:top w:val="single" w:sz="12" w:space="0" w:color="595959" w:themeColor="text1" w:themeTint="A6"/>
               <w:left w:val="none" w:sz="0" w:space="0" w:color="000000"/>
@@ -157,19 +140,13 @@
               <w:spacing w:before="100" w:after="100"/>
               <w:ind w:left="100" w:right="100"/>
               <w:jc w:val="center"/>
-              <w:rPr>
-                <w:rFonts w:ascii="Times New Roman" w:hAnsi="Times New Roman" w:cs="Times New Roman"/>
+            </w:pPr>
+            <w:r>
+              <w:rPr>
+                <w:rFonts w:ascii="Times New Roman" w:eastAsia="Times New Roman" w:hAnsi="Times New Roman" w:cs="Times New Roman"/>
                 <w:b/>
-                <w:sz w:val="22"/>
-                <w:szCs w:val="20"/>
-              </w:rPr>
-            </w:pPr>
-            <w:r>
-              <w:rPr>
-                <w:rFonts w:ascii="Times New Roman" w:eastAsia="Arial" w:hAnsi="Times New Roman" w:cs="Times New Roman"/>
-                <w:b/>
-                <w:color w:val="000000"/>
-                <w:sz w:val="22"/>
+                <w:color w:val="000000"/>
+                <w:sz w:val="20"/>
                 <w:szCs w:val="20"/>
               </w:rPr>
               <w:t>1984-1993</w:t>
@@ -178,7 +155,7 @@
         </w:tc>
         <w:tc>
           <w:tcPr>
-            <w:tcW w:w="1547" w:type="dxa"/>
+            <w:tcW w:w="1417" w:type="dxa"/>
             <w:tcBorders>
               <w:top w:val="single" w:sz="12" w:space="0" w:color="595959" w:themeColor="text1" w:themeTint="A6"/>
               <w:left w:val="none" w:sz="0" w:space="0" w:color="000000"/>
@@ -205,79 +182,65 @@
               <w:spacing w:before="100" w:after="100"/>
               <w:ind w:left="100" w:right="100"/>
               <w:jc w:val="center"/>
-              <w:rPr>
-                <w:rFonts w:ascii="Times New Roman" w:hAnsi="Times New Roman" w:cs="Times New Roman"/>
+            </w:pPr>
+            <w:r>
+              <w:rPr>
+                <w:rFonts w:ascii="Times New Roman" w:eastAsia="Times New Roman" w:hAnsi="Times New Roman" w:cs="Times New Roman"/>
                 <w:b/>
-                <w:sz w:val="22"/>
-                <w:szCs w:val="20"/>
-              </w:rPr>
-            </w:pPr>
-            <w:r>
-              <w:rPr>
-                <w:rFonts w:ascii="Times New Roman" w:eastAsia="Arial" w:hAnsi="Times New Roman" w:cs="Times New Roman"/>
+                <w:color w:val="000000"/>
+                <w:sz w:val="20"/>
+                <w:szCs w:val="20"/>
+              </w:rPr>
+              <w:t>1994-2003</w:t>
+            </w:r>
+          </w:p>
+        </w:tc>
+        <w:tc>
+          <w:tcPr>
+            <w:tcW w:w="1417" w:type="dxa"/>
+            <w:tcBorders>
+              <w:top w:val="single" w:sz="12" w:space="0" w:color="595959" w:themeColor="text1" w:themeTint="A6"/>
+              <w:left w:val="none" w:sz="0" w:space="0" w:color="000000"/>
+              <w:bottom w:val="single" w:sz="12" w:space="0" w:color="595959" w:themeColor="text1" w:themeTint="A6"/>
+            </w:tcBorders>
+            <w:shd w:val="clear" w:color="auto" w:fill="FFFFFF"/>
+            <w:tcMar>
+              <w:top w:w="0" w:type="dxa"/>
+              <w:left w:w="0" w:type="dxa"/>
+              <w:bottom w:w="0" w:type="dxa"/>
+              <w:right w:w="0" w:type="dxa"/>
+            </w:tcMar>
+            <w:vAlign w:val="center"/>
+          </w:tcPr>
+          <w:p>
+            <w:pPr>
+              <w:pBdr>
+                <w:top w:val="none" w:sz="0" w:space="0" w:color="000000"/>
+                <w:left w:val="none" w:sz="0" w:space="0" w:color="000000"/>
+                <w:bottom w:val="none" w:sz="0" w:space="0" w:color="000000"/>
+                <w:right w:val="none" w:sz="0" w:space="0" w:color="000000"/>
+              </w:pBdr>
+              <w:spacing w:before="100" w:after="100"/>
+              <w:ind w:left="100" w:right="100"/>
+              <w:jc w:val="center"/>
+            </w:pPr>
+            <w:r>
+              <w:rPr>
+                <w:rFonts w:ascii="Times New Roman" w:eastAsia="Times New Roman" w:hAnsi="Times New Roman" w:cs="Times New Roman"/>
                 <w:b/>
                 <w:color w:val="000000"/>
-                <w:sz w:val="22"/>
-                <w:szCs w:val="20"/>
-              </w:rPr>
-              <w:t>1994-2003</w:t>
-            </w:r>
-          </w:p>
-        </w:tc>
-        <w:tc>
-          <w:tcPr>
-            <w:tcW w:w="1547" w:type="dxa"/>
+                <w:sz w:val="20"/>
+                <w:szCs w:val="20"/>
+              </w:rPr>
+              <w:t>2004-2013</w:t>
+            </w:r>
+          </w:p>
+        </w:tc>
+        <w:tc>
+          <w:tcPr>
+            <w:tcW w:w="1417" w:type="dxa"/>
             <w:tcBorders>
               <w:top w:val="single" w:sz="12" w:space="0" w:color="595959" w:themeColor="text1" w:themeTint="A6"/>
-              <w:left w:val="none" w:sz="0" w:space="0" w:color="000000"/>
-              <w:bottom w:val="single" w:sz="12" w:space="0" w:color="595959" w:themeColor="text1" w:themeTint="A6"/>
-              <w:right w:val="none" w:sz="0" w:space="0" w:color="000000"/>
-            </w:tcBorders>
-            <w:shd w:val="clear" w:color="auto" w:fill="FFFFFF"/>
-            <w:tcMar>
-              <w:top w:w="0" w:type="dxa"/>
-              <w:left w:w="0" w:type="dxa"/>
-              <w:bottom w:w="0" w:type="dxa"/>
-              <w:right w:w="0" w:type="dxa"/>
-            </w:tcMar>
-            <w:vAlign w:val="center"/>
-          </w:tcPr>
-          <w:p>
-            <w:pPr>
-              <w:pBdr>
-                <w:top w:val="none" w:sz="0" w:space="0" w:color="000000"/>
-                <w:left w:val="none" w:sz="0" w:space="0" w:color="000000"/>
-                <w:bottom w:val="none" w:sz="0" w:space="0" w:color="000000"/>
-                <w:right w:val="none" w:sz="0" w:space="0" w:color="000000"/>
-              </w:pBdr>
-              <w:spacing w:before="100" w:after="100"/>
-              <w:ind w:left="100" w:right="100"/>
-              <w:jc w:val="center"/>
-              <w:rPr>
-                <w:rFonts w:ascii="Times New Roman" w:hAnsi="Times New Roman" w:cs="Times New Roman"/>
-                <w:b/>
-                <w:sz w:val="22"/>
-                <w:szCs w:val="20"/>
-              </w:rPr>
-            </w:pPr>
-            <w:r>
-              <w:rPr>
-                <w:rFonts w:ascii="Times New Roman" w:eastAsia="Arial" w:hAnsi="Times New Roman" w:cs="Times New Roman"/>
-                <w:b/>
-                <w:color w:val="000000"/>
-                <w:sz w:val="22"/>
-                <w:szCs w:val="20"/>
-              </w:rPr>
-              <w:t>2004-2013</w:t>
-            </w:r>
-          </w:p>
-        </w:tc>
-        <w:tc>
-          <w:tcPr>
-            <w:tcW w:w="1547" w:type="dxa"/>
-            <w:tcBorders>
-              <w:top w:val="single" w:sz="12" w:space="0" w:color="595959" w:themeColor="text1" w:themeTint="A6"/>
-              <w:left w:val="none" w:sz="0" w:space="0" w:color="000000"/>
               <w:bottom w:val="single" w:sz="12" w:space="0" w:color="595959" w:themeColor="text1" w:themeTint="A6"/>
               <w:right w:val="single" w:sz="12" w:space="0" w:color="595959" w:themeColor="text1" w:themeTint="A6"/>
             </w:tcBorders>
@@ -301,19 +264,13 @@
               <w:spacing w:before="100" w:after="100"/>
               <w:ind w:left="100" w:right="100"/>
               <w:jc w:val="center"/>
-              <w:rPr>
-                <w:rFonts w:ascii="Times New Roman" w:hAnsi="Times New Roman" w:cs="Times New Roman"/>
+            </w:pPr>
+            <w:r>
+              <w:rPr>
+                <w:rFonts w:ascii="Times New Roman" w:eastAsia="Times New Roman" w:hAnsi="Times New Roman" w:cs="Times New Roman"/>
                 <w:b/>
-                <w:sz w:val="22"/>
-                <w:szCs w:val="20"/>
-              </w:rPr>
-            </w:pPr>
-            <w:r>
-              <w:rPr>
-                <w:rFonts w:ascii="Times New Roman" w:eastAsia="Arial" w:hAnsi="Times New Roman" w:cs="Times New Roman"/>
-                <w:b/>
-                <w:color w:val="000000"/>
-                <w:sz w:val="22"/>
+                <w:color w:val="000000"/>
+                <w:sz w:val="20"/>
                 <w:szCs w:val="20"/>
               </w:rPr>
               <w:t>2014-2023</w:t>
@@ -322,32 +279,40 @@
         </w:tc>
         <w:tc>
           <w:tcPr>
-            <w:tcW w:w="1547" w:type="dxa"/>
+            <w:tcW w:w="1417" w:type="dxa"/>
             <w:tcBorders>
               <w:top w:val="single" w:sz="12" w:space="0" w:color="595959" w:themeColor="text1" w:themeTint="A6"/>
               <w:left w:val="single" w:sz="12" w:space="0" w:color="595959" w:themeColor="text1" w:themeTint="A6"/>
               <w:bottom w:val="single" w:sz="12" w:space="0" w:color="595959" w:themeColor="text1" w:themeTint="A6"/>
             </w:tcBorders>
-            <w:shd w:val="clear" w:color="auto" w:fill="FFFFFF" w:themeFill="background1"/>
-            <w:vAlign w:val="center"/>
-          </w:tcPr>
-          <w:p>
-            <w:pPr>
-              <w:spacing w:before="100" w:after="100"/>
-              <w:jc w:val="center"/>
-              <w:rPr>
-                <w:rFonts w:ascii="Times New Roman" w:hAnsi="Times New Roman" w:cs="Times New Roman"/>
+            <w:shd w:val="clear" w:color="auto" w:fill="FFFFFF"/>
+            <w:tcMar>
+              <w:top w:w="0" w:type="dxa"/>
+              <w:left w:w="0" w:type="dxa"/>
+              <w:bottom w:w="0" w:type="dxa"/>
+              <w:right w:w="0" w:type="dxa"/>
+            </w:tcMar>
+            <w:vAlign w:val="center"/>
+          </w:tcPr>
+          <w:p>
+            <w:pPr>
+              <w:pBdr>
+                <w:top w:val="none" w:sz="0" w:space="0" w:color="000000"/>
+                <w:left w:val="none" w:sz="0" w:space="0" w:color="000000"/>
+                <w:bottom w:val="none" w:sz="0" w:space="0" w:color="000000"/>
+                <w:right w:val="none" w:sz="0" w:space="0" w:color="000000"/>
+              </w:pBdr>
+              <w:spacing w:before="100" w:after="100"/>
+              <w:ind w:left="100" w:right="100"/>
+              <w:jc w:val="center"/>
+            </w:pPr>
+            <w:r>
+              <w:rPr>
+                <w:rFonts w:ascii="Times New Roman" w:eastAsia="Times New Roman" w:hAnsi="Times New Roman" w:cs="Times New Roman"/>
                 <w:b/>
-                <w:sz w:val="22"/>
-                <w:szCs w:val="22"/>
-              </w:rPr>
-            </w:pPr>
-            <w:r>
-              <w:rPr>
-                <w:rFonts w:ascii="Times New Roman" w:hAnsi="Times New Roman" w:cs="Times New Roman"/>
-                <w:b/>
-                <w:sz w:val="22"/>
-                <w:szCs w:val="22"/>
+                <w:color w:val="000000"/>
+                <w:sz w:val="20"/>
+                <w:szCs w:val="20"/>
               </w:rPr>
               <w:t>all time</w:t>
             </w:r>
@@ -356,11 +321,12 @@
       </w:tr>
       <w:tr>
         <w:trPr>
+          <w:trHeight w:val="510"/>
           <w:jc w:val="center"/>
         </w:trPr>
         <w:tc>
           <w:tcPr>
-            <w:tcW w:w="1547" w:type="dxa"/>
+            <w:tcW w:w="1417" w:type="dxa"/>
             <w:tcBorders>
               <w:top w:val="single" w:sz="12" w:space="0" w:color="595959" w:themeColor="text1" w:themeTint="A6"/>
               <w:left w:val="none" w:sz="0" w:space="0" w:color="000000"/>
@@ -387,15 +353,10 @@
               <w:spacing w:before="100" w:after="100"/>
               <w:ind w:left="100" w:right="100"/>
               <w:jc w:val="center"/>
-              <w:rPr>
-                <w:rFonts w:ascii="Times New Roman" w:hAnsi="Times New Roman" w:cs="Times New Roman"/>
-                <w:sz w:val="20"/>
-                <w:szCs w:val="20"/>
-              </w:rPr>
-            </w:pPr>
-            <w:r>
-              <w:rPr>
-                <w:rFonts w:ascii="Times New Roman" w:eastAsia="Arial" w:hAnsi="Times New Roman" w:cs="Times New Roman"/>
+            </w:pPr>
+            <w:r>
+              <w:rPr>
+                <w:rFonts w:ascii="Times New Roman" w:eastAsia="Times New Roman" w:hAnsi="Times New Roman" w:cs="Times New Roman"/>
                 <w:color w:val="000000"/>
                 <w:sz w:val="20"/>
                 <w:szCs w:val="20"/>
@@ -406,7 +367,7 @@
         </w:tc>
         <w:tc>
           <w:tcPr>
-            <w:tcW w:w="1547" w:type="dxa"/>
+            <w:tcW w:w="1417" w:type="dxa"/>
             <w:tcBorders>
               <w:top w:val="single" w:sz="12" w:space="0" w:color="595959" w:themeColor="text1" w:themeTint="A6"/>
               <w:left w:val="none" w:sz="0" w:space="0" w:color="000000"/>
@@ -433,15 +394,10 @@
               <w:spacing w:before="100" w:after="100"/>
               <w:ind w:left="100" w:right="100"/>
               <w:jc w:val="center"/>
-              <w:rPr>
-                <w:rFonts w:ascii="Times New Roman" w:hAnsi="Times New Roman" w:cs="Times New Roman"/>
-                <w:sz w:val="20"/>
-                <w:szCs w:val="20"/>
-              </w:rPr>
-            </w:pPr>
-            <w:r>
-              <w:rPr>
-                <w:rFonts w:ascii="Times New Roman" w:eastAsia="Arial" w:hAnsi="Times New Roman" w:cs="Times New Roman"/>
+            </w:pPr>
+            <w:r>
+              <w:rPr>
+                <w:rFonts w:ascii="Times New Roman" w:eastAsia="Times New Roman" w:hAnsi="Times New Roman" w:cs="Times New Roman"/>
                 <w:color w:val="000000"/>
                 <w:sz w:val="20"/>
                 <w:szCs w:val="20"/>
@@ -452,7 +408,7 @@
         </w:tc>
         <w:tc>
           <w:tcPr>
-            <w:tcW w:w="1547" w:type="dxa"/>
+            <w:tcW w:w="1417" w:type="dxa"/>
             <w:tcBorders>
               <w:top w:val="single" w:sz="12" w:space="0" w:color="595959" w:themeColor="text1" w:themeTint="A6"/>
               <w:left w:val="none" w:sz="0" w:space="0" w:color="000000"/>
@@ -479,15 +435,10 @@
               <w:spacing w:before="100" w:after="100"/>
               <w:ind w:left="100" w:right="100"/>
               <w:jc w:val="center"/>
-              <w:rPr>
-                <w:rFonts w:ascii="Times New Roman" w:hAnsi="Times New Roman" w:cs="Times New Roman"/>
-                <w:sz w:val="20"/>
-                <w:szCs w:val="20"/>
-              </w:rPr>
-            </w:pPr>
-            <w:r>
-              <w:rPr>
-                <w:rFonts w:ascii="Times New Roman" w:eastAsia="Arial" w:hAnsi="Times New Roman" w:cs="Times New Roman"/>
+            </w:pPr>
+            <w:r>
+              <w:rPr>
+                <w:rFonts w:ascii="Times New Roman" w:eastAsia="Times New Roman" w:hAnsi="Times New Roman" w:cs="Times New Roman"/>
                 <w:color w:val="000000"/>
                 <w:sz w:val="20"/>
                 <w:szCs w:val="20"/>
@@ -498,7 +449,7 @@
         </w:tc>
         <w:tc>
           <w:tcPr>
-            <w:tcW w:w="1547" w:type="dxa"/>
+            <w:tcW w:w="1417" w:type="dxa"/>
             <w:tcBorders>
               <w:top w:val="single" w:sz="12" w:space="0" w:color="595959" w:themeColor="text1" w:themeTint="A6"/>
               <w:left w:val="none" w:sz="0" w:space="0" w:color="000000"/>
@@ -525,15 +476,10 @@
               <w:spacing w:before="100" w:after="100"/>
               <w:ind w:left="100" w:right="100"/>
               <w:jc w:val="center"/>
-              <w:rPr>
-                <w:rFonts w:ascii="Times New Roman" w:hAnsi="Times New Roman" w:cs="Times New Roman"/>
-                <w:sz w:val="20"/>
-                <w:szCs w:val="20"/>
-              </w:rPr>
-            </w:pPr>
-            <w:r>
-              <w:rPr>
-                <w:rFonts w:ascii="Times New Roman" w:eastAsia="Arial" w:hAnsi="Times New Roman" w:cs="Times New Roman"/>
+            </w:pPr>
+            <w:r>
+              <w:rPr>
+                <w:rFonts w:ascii="Times New Roman" w:eastAsia="Times New Roman" w:hAnsi="Times New Roman" w:cs="Times New Roman"/>
                 <w:color w:val="000000"/>
                 <w:sz w:val="20"/>
                 <w:szCs w:val="20"/>
@@ -544,12 +490,11 @@
         </w:tc>
         <w:tc>
           <w:tcPr>
-            <w:tcW w:w="1547" w:type="dxa"/>
+            <w:tcW w:w="1417" w:type="dxa"/>
             <w:tcBorders>
               <w:top w:val="single" w:sz="12" w:space="0" w:color="595959" w:themeColor="text1" w:themeTint="A6"/>
               <w:left w:val="none" w:sz="0" w:space="0" w:color="000000"/>
               <w:bottom w:val="none" w:sz="0" w:space="0" w:color="000000"/>
-              <w:right w:val="none" w:sz="0" w:space="0" w:color="000000"/>
             </w:tcBorders>
             <w:shd w:val="clear" w:color="auto" w:fill="FFFFFF"/>
             <w:tcMar>
@@ -571,15 +516,10 @@
               <w:spacing w:before="100" w:after="100"/>
               <w:ind w:left="100" w:right="100"/>
               <w:jc w:val="center"/>
-              <w:rPr>
-                <w:rFonts w:ascii="Times New Roman" w:hAnsi="Times New Roman" w:cs="Times New Roman"/>
-                <w:sz w:val="20"/>
-                <w:szCs w:val="20"/>
-              </w:rPr>
-            </w:pPr>
-            <w:r>
-              <w:rPr>
-                <w:rFonts w:ascii="Times New Roman" w:eastAsia="Arial" w:hAnsi="Times New Roman" w:cs="Times New Roman"/>
+            </w:pPr>
+            <w:r>
+              <w:rPr>
+                <w:rFonts w:ascii="Times New Roman" w:eastAsia="Times New Roman" w:hAnsi="Times New Roman" w:cs="Times New Roman"/>
                 <w:color w:val="000000"/>
                 <w:sz w:val="20"/>
                 <w:szCs w:val="20"/>
@@ -590,10 +530,9 @@
         </w:tc>
         <w:tc>
           <w:tcPr>
-            <w:tcW w:w="1547" w:type="dxa"/>
+            <w:tcW w:w="1417" w:type="dxa"/>
             <w:tcBorders>
               <w:top w:val="single" w:sz="12" w:space="0" w:color="595959" w:themeColor="text1" w:themeTint="A6"/>
-              <w:left w:val="none" w:sz="0" w:space="0" w:color="000000"/>
               <w:bottom w:val="none" w:sz="0" w:space="0" w:color="000000"/>
               <w:right w:val="single" w:sz="12" w:space="0" w:color="595959" w:themeColor="text1" w:themeTint="A6"/>
             </w:tcBorders>
@@ -617,15 +556,10 @@
               <w:spacing w:before="100" w:after="100"/>
               <w:ind w:left="100" w:right="100"/>
               <w:jc w:val="center"/>
-              <w:rPr>
-                <w:rFonts w:ascii="Times New Roman" w:hAnsi="Times New Roman" w:cs="Times New Roman"/>
-                <w:sz w:val="20"/>
-                <w:szCs w:val="20"/>
-              </w:rPr>
-            </w:pPr>
-            <w:r>
-              <w:rPr>
-                <w:rFonts w:ascii="Times New Roman" w:eastAsia="Arial" w:hAnsi="Times New Roman" w:cs="Times New Roman"/>
+            </w:pPr>
+            <w:r>
+              <w:rPr>
+                <w:rFonts w:ascii="Times New Roman" w:eastAsia="Times New Roman" w:hAnsi="Times New Roman" w:cs="Times New Roman"/>
                 <w:color w:val="000000"/>
                 <w:sz w:val="20"/>
                 <w:szCs w:val="20"/>
@@ -636,28 +570,37 @@
         </w:tc>
         <w:tc>
           <w:tcPr>
-            <w:tcW w:w="1547" w:type="dxa"/>
+            <w:tcW w:w="1417" w:type="dxa"/>
             <w:tcBorders>
               <w:top w:val="single" w:sz="12" w:space="0" w:color="595959" w:themeColor="text1" w:themeTint="A6"/>
               <w:left w:val="single" w:sz="12" w:space="0" w:color="595959" w:themeColor="text1" w:themeTint="A6"/>
               <w:bottom w:val="none" w:sz="0" w:space="0" w:color="000000"/>
             </w:tcBorders>
-            <w:shd w:val="clear" w:color="auto" w:fill="FFFFFF" w:themeFill="background1"/>
-            <w:vAlign w:val="center"/>
-          </w:tcPr>
-          <w:p>
-            <w:pPr>
-              <w:spacing w:before="100" w:after="100"/>
-              <w:jc w:val="center"/>
-              <w:rPr>
-                <w:rFonts w:ascii="Times New Roman" w:hAnsi="Times New Roman" w:cs="Times New Roman"/>
-                <w:sz w:val="20"/>
-                <w:szCs w:val="20"/>
-              </w:rPr>
-            </w:pPr>
-            <w:r>
-              <w:rPr>
-                <w:rFonts w:ascii="Times New Roman" w:hAnsi="Times New Roman" w:cs="Times New Roman"/>
+            <w:shd w:val="clear" w:color="auto" w:fill="FFFFFF"/>
+            <w:tcMar>
+              <w:top w:w="0" w:type="dxa"/>
+              <w:left w:w="0" w:type="dxa"/>
+              <w:bottom w:w="0" w:type="dxa"/>
+              <w:right w:w="0" w:type="dxa"/>
+            </w:tcMar>
+            <w:vAlign w:val="center"/>
+          </w:tcPr>
+          <w:p>
+            <w:pPr>
+              <w:pBdr>
+                <w:top w:val="none" w:sz="0" w:space="0" w:color="000000"/>
+                <w:left w:val="none" w:sz="0" w:space="0" w:color="000000"/>
+                <w:bottom w:val="none" w:sz="0" w:space="0" w:color="000000"/>
+                <w:right w:val="none" w:sz="0" w:space="0" w:color="000000"/>
+              </w:pBdr>
+              <w:spacing w:before="100" w:after="100"/>
+              <w:ind w:left="100" w:right="100"/>
+              <w:jc w:val="center"/>
+            </w:pPr>
+            <w:r>
+              <w:rPr>
+                <w:rFonts w:ascii="Times New Roman" w:eastAsia="Times New Roman" w:hAnsi="Times New Roman" w:cs="Times New Roman"/>
+                <w:color w:val="000000"/>
                 <w:sz w:val="20"/>
                 <w:szCs w:val="20"/>
               </w:rPr>
@@ -668,11 +611,12 @@
       </w:tr>
       <w:tr>
         <w:trPr>
+          <w:trHeight w:val="510"/>
           <w:jc w:val="center"/>
         </w:trPr>
         <w:tc>
           <w:tcPr>
-            <w:tcW w:w="1547" w:type="dxa"/>
+            <w:tcW w:w="1417" w:type="dxa"/>
             <w:tcBorders>
               <w:top w:val="none" w:sz="0" w:space="0" w:color="000000"/>
               <w:left w:val="none" w:sz="0" w:space="0" w:color="000000"/>
@@ -699,15 +643,51 @@
               <w:spacing w:before="100" w:after="100"/>
               <w:ind w:left="100" w:right="100"/>
               <w:jc w:val="center"/>
-              <w:rPr>
-                <w:rFonts w:ascii="Times New Roman" w:hAnsi="Times New Roman" w:cs="Times New Roman"/>
-                <w:sz w:val="20"/>
-                <w:szCs w:val="20"/>
-              </w:rPr>
-            </w:pPr>
-            <w:r>
-              <w:rPr>
-                <w:rFonts w:ascii="Times New Roman" w:eastAsia="Arial" w:hAnsi="Times New Roman" w:cs="Times New Roman"/>
+            </w:pPr>
+            <w:r>
+              <w:rPr>
+                <w:rFonts w:ascii="Times New Roman" w:eastAsia="Times New Roman" w:hAnsi="Times New Roman" w:cs="Times New Roman"/>
+                <w:color w:val="000000"/>
+                <w:sz w:val="20"/>
+                <w:szCs w:val="20"/>
+              </w:rPr>
+              <w:t>SCR</w:t>
+            </w:r>
+          </w:p>
+        </w:tc>
+        <w:tc>
+          <w:tcPr>
+            <w:tcW w:w="1417" w:type="dxa"/>
+            <w:tcBorders>
+              <w:top w:val="none" w:sz="0" w:space="0" w:color="000000"/>
+              <w:left w:val="none" w:sz="0" w:space="0" w:color="000000"/>
+              <w:bottom w:val="none" w:sz="0" w:space="0" w:color="000000"/>
+              <w:right w:val="none" w:sz="0" w:space="0" w:color="000000"/>
+            </w:tcBorders>
+            <w:shd w:val="clear" w:color="auto" w:fill="F2F2F2" w:themeFill="background1" w:themeFillShade="F2"/>
+            <w:tcMar>
+              <w:top w:w="0" w:type="dxa"/>
+              <w:left w:w="0" w:type="dxa"/>
+              <w:bottom w:w="0" w:type="dxa"/>
+              <w:right w:w="0" w:type="dxa"/>
+            </w:tcMar>
+            <w:vAlign w:val="center"/>
+          </w:tcPr>
+          <w:p>
+            <w:pPr>
+              <w:pBdr>
+                <w:top w:val="none" w:sz="0" w:space="0" w:color="000000"/>
+                <w:left w:val="none" w:sz="0" w:space="0" w:color="000000"/>
+                <w:bottom w:val="none" w:sz="0" w:space="0" w:color="000000"/>
+                <w:right w:val="none" w:sz="0" w:space="0" w:color="000000"/>
+              </w:pBdr>
+              <w:spacing w:before="100" w:after="100"/>
+              <w:ind w:left="100" w:right="100"/>
+              <w:jc w:val="center"/>
+            </w:pPr>
+            <w:r>
+              <w:rPr>
+                <w:rFonts w:ascii="Times New Roman" w:eastAsia="Times New Roman" w:hAnsi="Times New Roman" w:cs="Times New Roman"/>
                 <w:color w:val="000000"/>
                 <w:sz w:val="20"/>
                 <w:szCs w:val="20"/>
@@ -718,13 +698,54 @@
         </w:tc>
         <w:tc>
           <w:tcPr>
-            <w:tcW w:w="1547" w:type="dxa"/>
+            <w:tcW w:w="1417" w:type="dxa"/>
             <w:tcBorders>
               <w:top w:val="none" w:sz="0" w:space="0" w:color="000000"/>
               <w:left w:val="none" w:sz="0" w:space="0" w:color="000000"/>
               <w:bottom w:val="none" w:sz="0" w:space="0" w:color="000000"/>
               <w:right w:val="none" w:sz="0" w:space="0" w:color="000000"/>
             </w:tcBorders>
+            <w:shd w:val="clear" w:color="auto" w:fill="FFFFFF"/>
+            <w:tcMar>
+              <w:top w:w="0" w:type="dxa"/>
+              <w:left w:w="0" w:type="dxa"/>
+              <w:bottom w:w="0" w:type="dxa"/>
+              <w:right w:w="0" w:type="dxa"/>
+            </w:tcMar>
+            <w:vAlign w:val="center"/>
+          </w:tcPr>
+          <w:p>
+            <w:pPr>
+              <w:pBdr>
+                <w:top w:val="none" w:sz="0" w:space="0" w:color="000000"/>
+                <w:left w:val="none" w:sz="0" w:space="0" w:color="000000"/>
+                <w:bottom w:val="none" w:sz="0" w:space="0" w:color="000000"/>
+                <w:right w:val="none" w:sz="0" w:space="0" w:color="000000"/>
+              </w:pBdr>
+              <w:spacing w:before="100" w:after="100"/>
+              <w:ind w:left="100" w:right="100"/>
+              <w:jc w:val="center"/>
+            </w:pPr>
+            <w:r>
+              <w:rPr>
+                <w:rFonts w:ascii="Times New Roman" w:eastAsia="Times New Roman" w:hAnsi="Times New Roman" w:cs="Times New Roman"/>
+                <w:color w:val="000000"/>
+                <w:sz w:val="20"/>
+                <w:szCs w:val="20"/>
+              </w:rPr>
+              <w:t>cardiovascular</w:t>
+            </w:r>
+          </w:p>
+        </w:tc>
+        <w:tc>
+          <w:tcPr>
+            <w:tcW w:w="1417" w:type="dxa"/>
+            <w:tcBorders>
+              <w:top w:val="none" w:sz="0" w:space="0" w:color="000000"/>
+              <w:left w:val="none" w:sz="0" w:space="0" w:color="000000"/>
+              <w:bottom w:val="none" w:sz="0" w:space="0" w:color="000000"/>
+              <w:right w:val="none" w:sz="0" w:space="0" w:color="000000"/>
+            </w:tcBorders>
             <w:shd w:val="clear" w:color="auto" w:fill="F2F2F2" w:themeFill="background1" w:themeFillShade="F2"/>
             <w:tcMar>
               <w:top w:w="0" w:type="dxa"/>
@@ -745,31 +766,25 @@
               <w:spacing w:before="100" w:after="100"/>
               <w:ind w:left="100" w:right="100"/>
               <w:jc w:val="center"/>
-              <w:rPr>
-                <w:rFonts w:ascii="Times New Roman" w:hAnsi="Times New Roman" w:cs="Times New Roman"/>
-                <w:sz w:val="20"/>
-                <w:szCs w:val="20"/>
-              </w:rPr>
-            </w:pPr>
-            <w:r>
-              <w:rPr>
-                <w:rFonts w:ascii="Times New Roman" w:eastAsia="Arial" w:hAnsi="Times New Roman" w:cs="Times New Roman"/>
-                <w:color w:val="000000"/>
-                <w:sz w:val="20"/>
-                <w:szCs w:val="20"/>
-              </w:rPr>
-              <w:t>sleep</w:t>
-            </w:r>
-          </w:p>
-        </w:tc>
-        <w:tc>
-          <w:tcPr>
-            <w:tcW w:w="1547" w:type="dxa"/>
-            <w:tcBorders>
-              <w:top w:val="none" w:sz="0" w:space="0" w:color="000000"/>
-              <w:left w:val="none" w:sz="0" w:space="0" w:color="000000"/>
-              <w:bottom w:val="none" w:sz="0" w:space="0" w:color="000000"/>
-              <w:right w:val="none" w:sz="0" w:space="0" w:color="000000"/>
+            </w:pPr>
+            <w:r>
+              <w:rPr>
+                <w:rFonts w:ascii="Times New Roman" w:eastAsia="Times New Roman" w:hAnsi="Times New Roman" w:cs="Times New Roman"/>
+                <w:color w:val="000000"/>
+                <w:sz w:val="20"/>
+                <w:szCs w:val="20"/>
+              </w:rPr>
+              <w:t>cardiovascular</w:t>
+            </w:r>
+          </w:p>
+        </w:tc>
+        <w:tc>
+          <w:tcPr>
+            <w:tcW w:w="1417" w:type="dxa"/>
+            <w:tcBorders>
+              <w:top w:val="none" w:sz="0" w:space="0" w:color="000000"/>
+              <w:left w:val="none" w:sz="0" w:space="0" w:color="000000"/>
+              <w:bottom w:val="none" w:sz="0" w:space="0" w:color="000000"/>
             </w:tcBorders>
             <w:shd w:val="clear" w:color="auto" w:fill="FFFFFF"/>
             <w:tcMar>
@@ -791,31 +806,25 @@
               <w:spacing w:before="100" w:after="100"/>
               <w:ind w:left="100" w:right="100"/>
               <w:jc w:val="center"/>
-              <w:rPr>
-                <w:rFonts w:ascii="Times New Roman" w:hAnsi="Times New Roman" w:cs="Times New Roman"/>
-                <w:sz w:val="20"/>
-                <w:szCs w:val="20"/>
-              </w:rPr>
-            </w:pPr>
-            <w:r>
-              <w:rPr>
-                <w:rFonts w:ascii="Times New Roman" w:eastAsia="Arial" w:hAnsi="Times New Roman" w:cs="Times New Roman"/>
-                <w:color w:val="000000"/>
-                <w:sz w:val="20"/>
-                <w:szCs w:val="20"/>
-              </w:rPr>
-              <w:t>cardiovascular</w:t>
-            </w:r>
-          </w:p>
-        </w:tc>
-        <w:tc>
-          <w:tcPr>
-            <w:tcW w:w="1547" w:type="dxa"/>
-            <w:tcBorders>
-              <w:top w:val="none" w:sz="0" w:space="0" w:color="000000"/>
-              <w:left w:val="none" w:sz="0" w:space="0" w:color="000000"/>
-              <w:bottom w:val="none" w:sz="0" w:space="0" w:color="000000"/>
-              <w:right w:val="none" w:sz="0" w:space="0" w:color="000000"/>
+            </w:pPr>
+            <w:r>
+              <w:rPr>
+                <w:rFonts w:ascii="Times New Roman" w:eastAsia="Times New Roman" w:hAnsi="Times New Roman" w:cs="Times New Roman"/>
+                <w:color w:val="000000"/>
+                <w:sz w:val="20"/>
+                <w:szCs w:val="20"/>
+              </w:rPr>
+              <w:t>attention</w:t>
+            </w:r>
+          </w:p>
+        </w:tc>
+        <w:tc>
+          <w:tcPr>
+            <w:tcW w:w="1417" w:type="dxa"/>
+            <w:tcBorders>
+              <w:top w:val="none" w:sz="0" w:space="0" w:color="000000"/>
+              <w:bottom w:val="none" w:sz="0" w:space="0" w:color="000000"/>
+              <w:right w:val="single" w:sz="12" w:space="0" w:color="595959" w:themeColor="text1" w:themeTint="A6"/>
             </w:tcBorders>
             <w:shd w:val="clear" w:color="auto" w:fill="F2F2F2" w:themeFill="background1" w:themeFillShade="F2"/>
             <w:tcMar>
@@ -837,31 +846,25 @@
               <w:spacing w:before="100" w:after="100"/>
               <w:ind w:left="100" w:right="100"/>
               <w:jc w:val="center"/>
-              <w:rPr>
-                <w:rFonts w:ascii="Times New Roman" w:hAnsi="Times New Roman" w:cs="Times New Roman"/>
-                <w:sz w:val="20"/>
-                <w:szCs w:val="20"/>
-              </w:rPr>
-            </w:pPr>
-            <w:r>
-              <w:rPr>
-                <w:rFonts w:ascii="Times New Roman" w:eastAsia="Arial" w:hAnsi="Times New Roman" w:cs="Times New Roman"/>
-                <w:color w:val="000000"/>
-                <w:sz w:val="20"/>
-                <w:szCs w:val="20"/>
-              </w:rPr>
-              <w:t>attention</w:t>
-            </w:r>
-          </w:p>
-        </w:tc>
-        <w:tc>
-          <w:tcPr>
-            <w:tcW w:w="1547" w:type="dxa"/>
-            <w:tcBorders>
-              <w:top w:val="none" w:sz="0" w:space="0" w:color="000000"/>
-              <w:left w:val="none" w:sz="0" w:space="0" w:color="000000"/>
-              <w:bottom w:val="none" w:sz="0" w:space="0" w:color="000000"/>
-              <w:right w:val="none" w:sz="0" w:space="0" w:color="000000"/>
+            </w:pPr>
+            <w:r>
+              <w:rPr>
+                <w:rFonts w:ascii="Times New Roman" w:eastAsia="Times New Roman" w:hAnsi="Times New Roman" w:cs="Times New Roman"/>
+                <w:color w:val="000000"/>
+                <w:sz w:val="20"/>
+                <w:szCs w:val="20"/>
+              </w:rPr>
+              <w:t>emotion</w:t>
+            </w:r>
+          </w:p>
+        </w:tc>
+        <w:tc>
+          <w:tcPr>
+            <w:tcW w:w="1417" w:type="dxa"/>
+            <w:tcBorders>
+              <w:top w:val="none" w:sz="0" w:space="0" w:color="000000"/>
+              <w:left w:val="single" w:sz="12" w:space="0" w:color="595959" w:themeColor="text1" w:themeTint="A6"/>
+              <w:bottom w:val="none" w:sz="0" w:space="0" w:color="000000"/>
             </w:tcBorders>
             <w:shd w:val="clear" w:color="auto" w:fill="FFFFFF"/>
             <w:tcMar>
@@ -883,108 +886,27 @@
               <w:spacing w:before="100" w:after="100"/>
               <w:ind w:left="100" w:right="100"/>
               <w:jc w:val="center"/>
-              <w:rPr>
-                <w:rFonts w:ascii="Times New Roman" w:hAnsi="Times New Roman" w:cs="Times New Roman"/>
-                <w:sz w:val="20"/>
-                <w:szCs w:val="20"/>
-              </w:rPr>
-            </w:pPr>
-            <w:r>
-              <w:rPr>
-                <w:rFonts w:ascii="Times New Roman" w:eastAsia="Arial" w:hAnsi="Times New Roman" w:cs="Times New Roman"/>
-                <w:color w:val="000000"/>
-                <w:sz w:val="20"/>
-                <w:szCs w:val="20"/>
-              </w:rPr>
-              <w:t>attention</w:t>
-            </w:r>
-          </w:p>
-        </w:tc>
-        <w:tc>
-          <w:tcPr>
-            <w:tcW w:w="1547" w:type="dxa"/>
-            <w:tcBorders>
-              <w:top w:val="none" w:sz="0" w:space="0" w:color="000000"/>
-              <w:left w:val="none" w:sz="0" w:space="0" w:color="000000"/>
-              <w:bottom w:val="none" w:sz="0" w:space="0" w:color="000000"/>
-              <w:right w:val="single" w:sz="12" w:space="0" w:color="595959" w:themeColor="text1" w:themeTint="A6"/>
-            </w:tcBorders>
-            <w:shd w:val="clear" w:color="auto" w:fill="F2F2F2" w:themeFill="background1" w:themeFillShade="F2"/>
-            <w:tcMar>
-              <w:top w:w="0" w:type="dxa"/>
-              <w:left w:w="0" w:type="dxa"/>
-              <w:bottom w:w="0" w:type="dxa"/>
-              <w:right w:w="0" w:type="dxa"/>
-            </w:tcMar>
-            <w:vAlign w:val="center"/>
-          </w:tcPr>
-          <w:p>
-            <w:pPr>
-              <w:pBdr>
-                <w:top w:val="none" w:sz="0" w:space="0" w:color="000000"/>
-                <w:left w:val="none" w:sz="0" w:space="0" w:color="000000"/>
-                <w:bottom w:val="none" w:sz="0" w:space="0" w:color="000000"/>
-                <w:right w:val="none" w:sz="0" w:space="0" w:color="000000"/>
-              </w:pBdr>
-              <w:spacing w:before="100" w:after="100"/>
-              <w:ind w:left="100" w:right="100"/>
-              <w:jc w:val="center"/>
-              <w:rPr>
-                <w:rFonts w:ascii="Times New Roman" w:hAnsi="Times New Roman" w:cs="Times New Roman"/>
-                <w:sz w:val="20"/>
-                <w:szCs w:val="20"/>
-              </w:rPr>
-            </w:pPr>
-            <w:r>
-              <w:rPr>
-                <w:rFonts w:ascii="Times New Roman" w:eastAsia="Arial" w:hAnsi="Times New Roman" w:cs="Times New Roman"/>
-                <w:color w:val="000000"/>
-                <w:sz w:val="20"/>
-                <w:szCs w:val="20"/>
-              </w:rPr>
-              <w:t>emotion</w:t>
-            </w:r>
-          </w:p>
-        </w:tc>
-        <w:tc>
-          <w:tcPr>
-            <w:tcW w:w="1547" w:type="dxa"/>
-            <w:tcBorders>
-              <w:top w:val="none" w:sz="0" w:space="0" w:color="000000"/>
-              <w:left w:val="single" w:sz="12" w:space="0" w:color="595959" w:themeColor="text1" w:themeTint="A6"/>
-              <w:bottom w:val="none" w:sz="0" w:space="0" w:color="000000"/>
-            </w:tcBorders>
-            <w:shd w:val="clear" w:color="auto" w:fill="FFFFFF" w:themeFill="background1"/>
-            <w:vAlign w:val="center"/>
-          </w:tcPr>
-          <w:p>
-            <w:pPr>
-              <w:spacing w:before="100" w:after="100"/>
-              <w:jc w:val="center"/>
-              <w:rPr>
-                <w:rFonts w:ascii="Times New Roman" w:hAnsi="Times New Roman" w:cs="Times New Roman"/>
-                <w:sz w:val="20"/>
-                <w:szCs w:val="20"/>
-              </w:rPr>
-            </w:pPr>
-            <w:r>
-              <w:rPr>
-                <w:rFonts w:ascii="Times New Roman" w:hAnsi="Times New Roman" w:cs="Times New Roman"/>
-                <w:sz w:val="20"/>
-                <w:szCs w:val="20"/>
-              </w:rPr>
-              <w:t>attention</w:t>
+            </w:pPr>
+            <w:r>
+              <w:rPr>
+                <w:rFonts w:ascii="Times New Roman" w:eastAsia="Times New Roman" w:hAnsi="Times New Roman" w:cs="Times New Roman"/>
+                <w:color w:val="000000"/>
+                <w:sz w:val="20"/>
+                <w:szCs w:val="20"/>
+              </w:rPr>
+              <w:t>heart rate</w:t>
             </w:r>
           </w:p>
         </w:tc>
       </w:tr>
       <w:tr>
         <w:trPr>
+          <w:trHeight w:val="510"/>
           <w:jc w:val="center"/>
         </w:trPr>
         <w:tc>
           <w:tcPr>
-            <w:tcW w:w="1547" w:type="dxa"/>
+            <w:tcW w:w="1417" w:type="dxa"/>
             <w:tcBorders>
               <w:top w:val="none" w:sz="0" w:space="0" w:color="000000"/>
               <w:left w:val="none" w:sz="0" w:space="0" w:color="000000"/>
@@ -1011,26 +933,21 @@
               <w:spacing w:before="100" w:after="100"/>
               <w:ind w:left="100" w:right="100"/>
               <w:jc w:val="center"/>
-              <w:rPr>
-                <w:rFonts w:ascii="Times New Roman" w:hAnsi="Times New Roman" w:cs="Times New Roman"/>
-                <w:sz w:val="20"/>
-                <w:szCs w:val="20"/>
-              </w:rPr>
-            </w:pPr>
-            <w:r>
-              <w:rPr>
-                <w:rFonts w:ascii="Times New Roman" w:eastAsia="Arial" w:hAnsi="Times New Roman" w:cs="Times New Roman"/>
-                <w:color w:val="000000"/>
-                <w:sz w:val="20"/>
-                <w:szCs w:val="20"/>
-              </w:rPr>
-              <w:t>conditioning</w:t>
-            </w:r>
-          </w:p>
-        </w:tc>
-        <w:tc>
-          <w:tcPr>
-            <w:tcW w:w="1547" w:type="dxa"/>
+            </w:pPr>
+            <w:r>
+              <w:rPr>
+                <w:rFonts w:ascii="Times New Roman" w:eastAsia="Times New Roman" w:hAnsi="Times New Roman" w:cs="Times New Roman"/>
+                <w:color w:val="000000"/>
+                <w:sz w:val="20"/>
+                <w:szCs w:val="20"/>
+              </w:rPr>
+              <w:t>sleep</w:t>
+            </w:r>
+          </w:p>
+        </w:tc>
+        <w:tc>
+          <w:tcPr>
+            <w:tcW w:w="1417" w:type="dxa"/>
             <w:tcBorders>
               <w:top w:val="none" w:sz="0" w:space="0" w:color="000000"/>
               <w:left w:val="none" w:sz="0" w:space="0" w:color="000000"/>
@@ -1057,26 +974,21 @@
               <w:spacing w:before="100" w:after="100"/>
               <w:ind w:left="100" w:right="100"/>
               <w:jc w:val="center"/>
-              <w:rPr>
-                <w:rFonts w:ascii="Times New Roman" w:hAnsi="Times New Roman" w:cs="Times New Roman"/>
-                <w:sz w:val="20"/>
-                <w:szCs w:val="20"/>
-              </w:rPr>
-            </w:pPr>
-            <w:r>
-              <w:rPr>
-                <w:rFonts w:ascii="Times New Roman" w:eastAsia="Arial" w:hAnsi="Times New Roman" w:cs="Times New Roman"/>
-                <w:color w:val="000000"/>
-                <w:sz w:val="20"/>
-                <w:szCs w:val="20"/>
-              </w:rPr>
-              <w:t>electrodermal</w:t>
-            </w:r>
-          </w:p>
-        </w:tc>
-        <w:tc>
-          <w:tcPr>
-            <w:tcW w:w="1547" w:type="dxa"/>
+            </w:pPr>
+            <w:r>
+              <w:rPr>
+                <w:rFonts w:ascii="Times New Roman" w:eastAsia="Times New Roman" w:hAnsi="Times New Roman" w:cs="Times New Roman"/>
+                <w:color w:val="000000"/>
+                <w:sz w:val="20"/>
+                <w:szCs w:val="20"/>
+              </w:rPr>
+              <w:t>EEG</w:t>
+            </w:r>
+          </w:p>
+        </w:tc>
+        <w:tc>
+          <w:tcPr>
+            <w:tcW w:w="1417" w:type="dxa"/>
             <w:tcBorders>
               <w:top w:val="none" w:sz="0" w:space="0" w:color="000000"/>
               <w:left w:val="none" w:sz="0" w:space="0" w:color="000000"/>
@@ -1103,15 +1015,10 @@
               <w:spacing w:before="100" w:after="100"/>
               <w:ind w:left="100" w:right="100"/>
               <w:jc w:val="center"/>
-              <w:rPr>
-                <w:rFonts w:ascii="Times New Roman" w:hAnsi="Times New Roman" w:cs="Times New Roman"/>
-                <w:sz w:val="20"/>
-                <w:szCs w:val="20"/>
-              </w:rPr>
-            </w:pPr>
-            <w:r>
-              <w:rPr>
-                <w:rFonts w:ascii="Times New Roman" w:eastAsia="Arial" w:hAnsi="Times New Roman" w:cs="Times New Roman"/>
+            </w:pPr>
+            <w:r>
+              <w:rPr>
+                <w:rFonts w:ascii="Times New Roman" w:eastAsia="Times New Roman" w:hAnsi="Times New Roman" w:cs="Times New Roman"/>
                 <w:color w:val="000000"/>
                 <w:sz w:val="20"/>
                 <w:szCs w:val="20"/>
@@ -1122,7 +1029,7 @@
         </w:tc>
         <w:tc>
           <w:tcPr>
-            <w:tcW w:w="1547" w:type="dxa"/>
+            <w:tcW w:w="1417" w:type="dxa"/>
             <w:tcBorders>
               <w:top w:val="none" w:sz="0" w:space="0" w:color="000000"/>
               <w:left w:val="none" w:sz="0" w:space="0" w:color="000000"/>
@@ -1149,31 +1056,25 @@
               <w:spacing w:before="100" w:after="100"/>
               <w:ind w:left="100" w:right="100"/>
               <w:jc w:val="center"/>
-              <w:rPr>
-                <w:rFonts w:ascii="Times New Roman" w:hAnsi="Times New Roman" w:cs="Times New Roman"/>
-                <w:sz w:val="20"/>
-                <w:szCs w:val="20"/>
-              </w:rPr>
-            </w:pPr>
-            <w:r>
-              <w:rPr>
-                <w:rFonts w:ascii="Times New Roman" w:eastAsia="Arial" w:hAnsi="Times New Roman" w:cs="Times New Roman"/>
-                <w:color w:val="000000"/>
-                <w:sz w:val="20"/>
-                <w:szCs w:val="20"/>
-              </w:rPr>
-              <w:t>cardiovascular</w:t>
-            </w:r>
-          </w:p>
-        </w:tc>
-        <w:tc>
-          <w:tcPr>
-            <w:tcW w:w="1547" w:type="dxa"/>
-            <w:tcBorders>
-              <w:top w:val="none" w:sz="0" w:space="0" w:color="000000"/>
-              <w:left w:val="none" w:sz="0" w:space="0" w:color="000000"/>
-              <w:bottom w:val="none" w:sz="0" w:space="0" w:color="000000"/>
-              <w:right w:val="none" w:sz="0" w:space="0" w:color="000000"/>
+            </w:pPr>
+            <w:r>
+              <w:rPr>
+                <w:rFonts w:ascii="Times New Roman" w:eastAsia="Times New Roman" w:hAnsi="Times New Roman" w:cs="Times New Roman"/>
+                <w:color w:val="000000"/>
+                <w:sz w:val="20"/>
+                <w:szCs w:val="20"/>
+              </w:rPr>
+              <w:t>attention</w:t>
+            </w:r>
+          </w:p>
+        </w:tc>
+        <w:tc>
+          <w:tcPr>
+            <w:tcW w:w="1417" w:type="dxa"/>
+            <w:tcBorders>
+              <w:top w:val="none" w:sz="0" w:space="0" w:color="000000"/>
+              <w:left w:val="none" w:sz="0" w:space="0" w:color="000000"/>
+              <w:bottom w:val="none" w:sz="0" w:space="0" w:color="000000"/>
             </w:tcBorders>
             <w:shd w:val="clear" w:color="auto" w:fill="FFFFFF"/>
             <w:tcMar>
@@ -1195,15 +1096,10 @@
               <w:spacing w:before="100" w:after="100"/>
               <w:ind w:left="100" w:right="100"/>
               <w:jc w:val="center"/>
-              <w:rPr>
-                <w:rFonts w:ascii="Times New Roman" w:hAnsi="Times New Roman" w:cs="Times New Roman"/>
-                <w:sz w:val="20"/>
-                <w:szCs w:val="20"/>
-              </w:rPr>
-            </w:pPr>
-            <w:r>
-              <w:rPr>
-                <w:rFonts w:ascii="Times New Roman" w:eastAsia="Arial" w:hAnsi="Times New Roman" w:cs="Times New Roman"/>
+            </w:pPr>
+            <w:r>
+              <w:rPr>
+                <w:rFonts w:ascii="Times New Roman" w:eastAsia="Times New Roman" w:hAnsi="Times New Roman" w:cs="Times New Roman"/>
                 <w:color w:val="000000"/>
                 <w:sz w:val="20"/>
                 <w:szCs w:val="20"/>
@@ -1214,10 +1110,9 @@
         </w:tc>
         <w:tc>
           <w:tcPr>
-            <w:tcW w:w="1547" w:type="dxa"/>
-            <w:tcBorders>
-              <w:top w:val="none" w:sz="0" w:space="0" w:color="000000"/>
-              <w:left w:val="none" w:sz="0" w:space="0" w:color="000000"/>
+            <w:tcW w:w="1417" w:type="dxa"/>
+            <w:tcBorders>
+              <w:top w:val="none" w:sz="0" w:space="0" w:color="000000"/>
               <w:bottom w:val="none" w:sz="0" w:space="0" w:color="000000"/>
               <w:right w:val="single" w:sz="12" w:space="0" w:color="595959" w:themeColor="text1" w:themeTint="A6"/>
             </w:tcBorders>
@@ -1241,15 +1136,10 @@
               <w:spacing w:before="100" w:after="100"/>
               <w:ind w:left="100" w:right="100"/>
               <w:jc w:val="center"/>
-              <w:rPr>
-                <w:rFonts w:ascii="Times New Roman" w:hAnsi="Times New Roman" w:cs="Times New Roman"/>
-                <w:sz w:val="20"/>
-                <w:szCs w:val="20"/>
-              </w:rPr>
-            </w:pPr>
-            <w:r>
-              <w:rPr>
-                <w:rFonts w:ascii="Times New Roman" w:eastAsia="Arial" w:hAnsi="Times New Roman" w:cs="Times New Roman"/>
+            </w:pPr>
+            <w:r>
+              <w:rPr>
+                <w:rFonts w:ascii="Times New Roman" w:eastAsia="Times New Roman" w:hAnsi="Times New Roman" w:cs="Times New Roman"/>
                 <w:color w:val="000000"/>
                 <w:sz w:val="20"/>
                 <w:szCs w:val="20"/>
@@ -1260,28 +1150,37 @@
         </w:tc>
         <w:tc>
           <w:tcPr>
-            <w:tcW w:w="1547" w:type="dxa"/>
+            <w:tcW w:w="1417" w:type="dxa"/>
             <w:tcBorders>
               <w:top w:val="none" w:sz="0" w:space="0" w:color="000000"/>
               <w:left w:val="single" w:sz="12" w:space="0" w:color="595959" w:themeColor="text1" w:themeTint="A6"/>
               <w:bottom w:val="none" w:sz="0" w:space="0" w:color="000000"/>
             </w:tcBorders>
-            <w:shd w:val="clear" w:color="auto" w:fill="FFFFFF" w:themeFill="background1"/>
-            <w:vAlign w:val="center"/>
-          </w:tcPr>
-          <w:p>
-            <w:pPr>
-              <w:spacing w:before="100" w:after="100"/>
-              <w:jc w:val="center"/>
-              <w:rPr>
-                <w:rFonts w:ascii="Times New Roman" w:hAnsi="Times New Roman" w:cs="Times New Roman"/>
-                <w:sz w:val="20"/>
-                <w:szCs w:val="20"/>
-              </w:rPr>
-            </w:pPr>
-            <w:r>
-              <w:rPr>
-                <w:rFonts w:ascii="Times New Roman" w:hAnsi="Times New Roman" w:cs="Times New Roman"/>
+            <w:shd w:val="clear" w:color="auto" w:fill="FFFFFF"/>
+            <w:tcMar>
+              <w:top w:w="0" w:type="dxa"/>
+              <w:left w:w="0" w:type="dxa"/>
+              <w:bottom w:w="0" w:type="dxa"/>
+              <w:right w:w="0" w:type="dxa"/>
+            </w:tcMar>
+            <w:vAlign w:val="center"/>
+          </w:tcPr>
+          <w:p>
+            <w:pPr>
+              <w:pBdr>
+                <w:top w:val="none" w:sz="0" w:space="0" w:color="000000"/>
+                <w:left w:val="none" w:sz="0" w:space="0" w:color="000000"/>
+                <w:bottom w:val="none" w:sz="0" w:space="0" w:color="000000"/>
+                <w:right w:val="none" w:sz="0" w:space="0" w:color="000000"/>
+              </w:pBdr>
+              <w:spacing w:before="100" w:after="100"/>
+              <w:ind w:left="100" w:right="100"/>
+              <w:jc w:val="center"/>
+            </w:pPr>
+            <w:r>
+              <w:rPr>
+                <w:rFonts w:ascii="Times New Roman" w:eastAsia="Times New Roman" w:hAnsi="Times New Roman" w:cs="Times New Roman"/>
+                <w:color w:val="000000"/>
                 <w:sz w:val="20"/>
                 <w:szCs w:val="20"/>
               </w:rPr>
@@ -1292,11 +1191,12 @@
       </w:tr>
       <w:tr>
         <w:trPr>
+          <w:trHeight w:val="510"/>
           <w:jc w:val="center"/>
         </w:trPr>
         <w:tc>
           <w:tcPr>
-            <w:tcW w:w="1547" w:type="dxa"/>
+            <w:tcW w:w="1417" w:type="dxa"/>
             <w:tcBorders>
               <w:top w:val="none" w:sz="0" w:space="0" w:color="000000"/>
               <w:left w:val="none" w:sz="0" w:space="0" w:color="000000"/>
@@ -1323,26 +1223,21 @@
               <w:spacing w:before="100" w:after="100"/>
               <w:ind w:left="100" w:right="100"/>
               <w:jc w:val="center"/>
-              <w:rPr>
-                <w:rFonts w:ascii="Times New Roman" w:hAnsi="Times New Roman" w:cs="Times New Roman"/>
-                <w:sz w:val="20"/>
-                <w:szCs w:val="20"/>
-              </w:rPr>
-            </w:pPr>
-            <w:r>
-              <w:rPr>
-                <w:rFonts w:ascii="Times New Roman" w:eastAsia="Arial" w:hAnsi="Times New Roman" w:cs="Times New Roman"/>
-                <w:color w:val="000000"/>
-                <w:sz w:val="20"/>
-                <w:szCs w:val="20"/>
-              </w:rPr>
-              <w:t>autonomic</w:t>
-            </w:r>
-          </w:p>
-        </w:tc>
-        <w:tc>
-          <w:tcPr>
-            <w:tcW w:w="1547" w:type="dxa"/>
+            </w:pPr>
+            <w:r>
+              <w:rPr>
+                <w:rFonts w:ascii="Times New Roman" w:eastAsia="Times New Roman" w:hAnsi="Times New Roman" w:cs="Times New Roman"/>
+                <w:color w:val="000000"/>
+                <w:sz w:val="20"/>
+                <w:szCs w:val="20"/>
+              </w:rPr>
+              <w:t>conditioning</w:t>
+            </w:r>
+          </w:p>
+        </w:tc>
+        <w:tc>
+          <w:tcPr>
+            <w:tcW w:w="1417" w:type="dxa"/>
             <w:tcBorders>
               <w:top w:val="none" w:sz="0" w:space="0" w:color="000000"/>
               <w:left w:val="none" w:sz="0" w:space="0" w:color="000000"/>
@@ -1369,15 +1264,10 @@
               <w:spacing w:before="100" w:after="100"/>
               <w:ind w:left="100" w:right="100"/>
               <w:jc w:val="center"/>
-              <w:rPr>
-                <w:rFonts w:ascii="Times New Roman" w:hAnsi="Times New Roman" w:cs="Times New Roman"/>
-                <w:sz w:val="20"/>
-                <w:szCs w:val="20"/>
-              </w:rPr>
-            </w:pPr>
-            <w:r>
-              <w:rPr>
-                <w:rFonts w:ascii="Times New Roman" w:eastAsia="Arial" w:hAnsi="Times New Roman" w:cs="Times New Roman"/>
+            </w:pPr>
+            <w:r>
+              <w:rPr>
+                <w:rFonts w:ascii="Times New Roman" w:eastAsia="Times New Roman" w:hAnsi="Times New Roman" w:cs="Times New Roman"/>
                 <w:color w:val="000000"/>
                 <w:sz w:val="20"/>
                 <w:szCs w:val="20"/>
@@ -1388,7 +1278,7 @@
         </w:tc>
         <w:tc>
           <w:tcPr>
-            <w:tcW w:w="1547" w:type="dxa"/>
+            <w:tcW w:w="1417" w:type="dxa"/>
             <w:tcBorders>
               <w:top w:val="none" w:sz="0" w:space="0" w:color="000000"/>
               <w:left w:val="none" w:sz="0" w:space="0" w:color="000000"/>
@@ -1415,15 +1305,10 @@
               <w:spacing w:before="100" w:after="100"/>
               <w:ind w:left="100" w:right="100"/>
               <w:jc w:val="center"/>
-              <w:rPr>
-                <w:rFonts w:ascii="Times New Roman" w:hAnsi="Times New Roman" w:cs="Times New Roman"/>
-                <w:sz w:val="20"/>
-                <w:szCs w:val="20"/>
-              </w:rPr>
-            </w:pPr>
-            <w:r>
-              <w:rPr>
-                <w:rFonts w:ascii="Times New Roman" w:eastAsia="Arial" w:hAnsi="Times New Roman" w:cs="Times New Roman"/>
+            </w:pPr>
+            <w:r>
+              <w:rPr>
+                <w:rFonts w:ascii="Times New Roman" w:eastAsia="Times New Roman" w:hAnsi="Times New Roman" w:cs="Times New Roman"/>
                 <w:color w:val="000000"/>
                 <w:sz w:val="20"/>
                 <w:szCs w:val="20"/>
@@ -1434,7 +1319,7 @@
         </w:tc>
         <w:tc>
           <w:tcPr>
-            <w:tcW w:w="1547" w:type="dxa"/>
+            <w:tcW w:w="1417" w:type="dxa"/>
             <w:tcBorders>
               <w:top w:val="none" w:sz="0" w:space="0" w:color="000000"/>
               <w:left w:val="none" w:sz="0" w:space="0" w:color="000000"/>
@@ -1461,15 +1346,10 @@
               <w:spacing w:before="100" w:after="100"/>
               <w:ind w:left="100" w:right="100"/>
               <w:jc w:val="center"/>
-              <w:rPr>
-                <w:rFonts w:ascii="Times New Roman" w:hAnsi="Times New Roman" w:cs="Times New Roman"/>
-                <w:sz w:val="20"/>
-                <w:szCs w:val="20"/>
-              </w:rPr>
-            </w:pPr>
-            <w:r>
-              <w:rPr>
-                <w:rFonts w:ascii="Times New Roman" w:eastAsia="Arial" w:hAnsi="Times New Roman" w:cs="Times New Roman"/>
+            </w:pPr>
+            <w:r>
+              <w:rPr>
+                <w:rFonts w:ascii="Times New Roman" w:eastAsia="Times New Roman" w:hAnsi="Times New Roman" w:cs="Times New Roman"/>
                 <w:color w:val="000000"/>
                 <w:sz w:val="20"/>
                 <w:szCs w:val="20"/>
@@ -1480,12 +1360,11 @@
         </w:tc>
         <w:tc>
           <w:tcPr>
-            <w:tcW w:w="1547" w:type="dxa"/>
-            <w:tcBorders>
-              <w:top w:val="none" w:sz="0" w:space="0" w:color="000000"/>
-              <w:left w:val="none" w:sz="0" w:space="0" w:color="000000"/>
-              <w:bottom w:val="none" w:sz="0" w:space="0" w:color="000000"/>
-              <w:right w:val="none" w:sz="0" w:space="0" w:color="000000"/>
+            <w:tcW w:w="1417" w:type="dxa"/>
+            <w:tcBorders>
+              <w:top w:val="none" w:sz="0" w:space="0" w:color="000000"/>
+              <w:left w:val="none" w:sz="0" w:space="0" w:color="000000"/>
+              <w:bottom w:val="none" w:sz="0" w:space="0" w:color="000000"/>
             </w:tcBorders>
             <w:shd w:val="clear" w:color="auto" w:fill="FFFFFF"/>
             <w:tcMar>
@@ -1507,29 +1386,50 @@
               <w:spacing w:before="100" w:after="100"/>
               <w:ind w:left="100" w:right="100"/>
               <w:jc w:val="center"/>
-              <w:rPr>
-                <w:rFonts w:ascii="Times New Roman" w:hAnsi="Times New Roman" w:cs="Times New Roman"/>
-                <w:sz w:val="20"/>
-                <w:szCs w:val="20"/>
-              </w:rPr>
-            </w:pPr>
-            <w:r>
-              <w:rPr>
-                <w:rFonts w:ascii="Times New Roman" w:eastAsia="Arial" w:hAnsi="Times New Roman" w:cs="Times New Roman"/>
-                <w:color w:val="000000"/>
-                <w:sz w:val="20"/>
-                <w:szCs w:val="20"/>
-              </w:rPr>
-              <w:t>electro-physiological</w:t>
-            </w:r>
-          </w:p>
-        </w:tc>
-        <w:tc>
-          <w:tcPr>
-            <w:tcW w:w="1547" w:type="dxa"/>
-            <w:tcBorders>
-              <w:top w:val="none" w:sz="0" w:space="0" w:color="000000"/>
-              <w:left w:val="none" w:sz="0" w:space="0" w:color="000000"/>
+            </w:pPr>
+            <w:r>
+              <w:rPr>
+                <w:rFonts w:ascii="Times New Roman" w:eastAsia="Times New Roman" w:hAnsi="Times New Roman" w:cs="Times New Roman"/>
+                <w:color w:val="000000"/>
+                <w:sz w:val="20"/>
+                <w:szCs w:val="20"/>
+              </w:rPr>
+              <w:t>e</w:t>
+            </w:r>
+            <w:r>
+              <w:rPr>
+                <w:rFonts w:ascii="Times New Roman" w:eastAsia="Times New Roman" w:hAnsi="Times New Roman" w:cs="Times New Roman"/>
+                <w:color w:val="000000"/>
+                <w:sz w:val="20"/>
+                <w:szCs w:val="20"/>
+              </w:rPr>
+              <w:t>lectro</w:t>
+            </w:r>
+            <w:r>
+              <w:rPr>
+                <w:rFonts w:ascii="Times New Roman" w:eastAsia="Times New Roman" w:hAnsi="Times New Roman" w:cs="Times New Roman"/>
+                <w:color w:val="000000"/>
+                <w:sz w:val="20"/>
+                <w:szCs w:val="20"/>
+              </w:rPr>
+              <w:t>-</w:t>
+            </w:r>
+            <w:r>
+              <w:rPr>
+                <w:rFonts w:ascii="Times New Roman" w:eastAsia="Times New Roman" w:hAnsi="Times New Roman" w:cs="Times New Roman"/>
+                <w:color w:val="000000"/>
+                <w:sz w:val="20"/>
+                <w:szCs w:val="20"/>
+              </w:rPr>
+              <w:t>physiological</w:t>
+            </w:r>
+          </w:p>
+        </w:tc>
+        <w:tc>
+          <w:tcPr>
+            <w:tcW w:w="1417" w:type="dxa"/>
+            <w:tcBorders>
+              <w:top w:val="none" w:sz="0" w:space="0" w:color="000000"/>
               <w:bottom w:val="none" w:sz="0" w:space="0" w:color="000000"/>
               <w:right w:val="single" w:sz="12" w:space="0" w:color="595959" w:themeColor="text1" w:themeTint="A6"/>
             </w:tcBorders>
@@ -1553,62 +1453,67 @@
               <w:spacing w:before="100" w:after="100"/>
               <w:ind w:left="100" w:right="100"/>
               <w:jc w:val="center"/>
-              <w:rPr>
-                <w:rFonts w:ascii="Times New Roman" w:hAnsi="Times New Roman" w:cs="Times New Roman"/>
-                <w:sz w:val="20"/>
-                <w:szCs w:val="20"/>
-              </w:rPr>
-            </w:pPr>
-            <w:r>
-              <w:rPr>
-                <w:rFonts w:ascii="Times New Roman" w:eastAsia="Arial" w:hAnsi="Times New Roman" w:cs="Times New Roman"/>
-                <w:color w:val="000000"/>
-                <w:sz w:val="20"/>
-                <w:szCs w:val="20"/>
-              </w:rPr>
-              <w:t>attention</w:t>
-            </w:r>
-          </w:p>
-        </w:tc>
-        <w:tc>
-          <w:tcPr>
-            <w:tcW w:w="1547" w:type="dxa"/>
+            </w:pPr>
+            <w:r>
+              <w:rPr>
+                <w:rFonts w:ascii="Times New Roman" w:eastAsia="Times New Roman" w:hAnsi="Times New Roman" w:cs="Times New Roman"/>
+                <w:color w:val="000000"/>
+                <w:sz w:val="20"/>
+                <w:szCs w:val="20"/>
+              </w:rPr>
+              <w:t>behavior</w:t>
+            </w:r>
+          </w:p>
+        </w:tc>
+        <w:tc>
+          <w:tcPr>
+            <w:tcW w:w="1417" w:type="dxa"/>
             <w:tcBorders>
               <w:top w:val="none" w:sz="0" w:space="0" w:color="000000"/>
               <w:left w:val="single" w:sz="12" w:space="0" w:color="595959" w:themeColor="text1" w:themeTint="A6"/>
               <w:bottom w:val="none" w:sz="0" w:space="0" w:color="000000"/>
             </w:tcBorders>
-            <w:shd w:val="clear" w:color="auto" w:fill="FFFFFF" w:themeFill="background1"/>
-            <w:vAlign w:val="center"/>
-          </w:tcPr>
-          <w:p>
-            <w:pPr>
-              <w:spacing w:before="100" w:after="100"/>
-              <w:jc w:val="center"/>
-              <w:rPr>
-                <w:rFonts w:ascii="Times New Roman" w:hAnsi="Times New Roman" w:cs="Times New Roman"/>
-                <w:sz w:val="20"/>
-                <w:szCs w:val="20"/>
-              </w:rPr>
-            </w:pPr>
-            <w:r>
-              <w:rPr>
-                <w:rFonts w:ascii="Times New Roman" w:hAnsi="Times New Roman" w:cs="Times New Roman"/>
-                <w:sz w:val="20"/>
-                <w:szCs w:val="20"/>
-              </w:rPr>
-              <w:t>heart rate</w:t>
+            <w:shd w:val="clear" w:color="auto" w:fill="FFFFFF"/>
+            <w:tcMar>
+              <w:top w:w="0" w:type="dxa"/>
+              <w:left w:w="0" w:type="dxa"/>
+              <w:bottom w:w="0" w:type="dxa"/>
+              <w:right w:w="0" w:type="dxa"/>
+            </w:tcMar>
+            <w:vAlign w:val="center"/>
+          </w:tcPr>
+          <w:p>
+            <w:pPr>
+              <w:pBdr>
+                <w:top w:val="none" w:sz="0" w:space="0" w:color="000000"/>
+                <w:left w:val="none" w:sz="0" w:space="0" w:color="000000"/>
+                <w:bottom w:val="none" w:sz="0" w:space="0" w:color="000000"/>
+                <w:right w:val="none" w:sz="0" w:space="0" w:color="000000"/>
+              </w:pBdr>
+              <w:spacing w:before="100" w:after="100"/>
+              <w:ind w:left="100" w:right="100"/>
+              <w:jc w:val="center"/>
+            </w:pPr>
+            <w:r>
+              <w:rPr>
+                <w:rFonts w:ascii="Times New Roman" w:eastAsia="Times New Roman" w:hAnsi="Times New Roman" w:cs="Times New Roman"/>
+                <w:color w:val="000000"/>
+                <w:sz w:val="20"/>
+                <w:szCs w:val="20"/>
+              </w:rPr>
+              <w:t>cardiovascular</w:t>
             </w:r>
           </w:p>
         </w:tc>
       </w:tr>
       <w:tr>
         <w:trPr>
+          <w:trHeight w:val="510"/>
           <w:jc w:val="center"/>
         </w:trPr>
         <w:tc>
           <w:tcPr>
-            <w:tcW w:w="1547" w:type="dxa"/>
+            <w:tcW w:w="1417" w:type="dxa"/>
             <w:tcBorders>
               <w:top w:val="none" w:sz="0" w:space="0" w:color="000000"/>
               <w:left w:val="none" w:sz="0" w:space="0" w:color="000000"/>
@@ -1635,26 +1540,21 @@
               <w:spacing w:before="100" w:after="100"/>
               <w:ind w:left="100" w:right="100"/>
               <w:jc w:val="center"/>
-              <w:rPr>
-                <w:rFonts w:ascii="Times New Roman" w:hAnsi="Times New Roman" w:cs="Times New Roman"/>
-                <w:sz w:val="20"/>
-                <w:szCs w:val="20"/>
-              </w:rPr>
-            </w:pPr>
-            <w:r>
-              <w:rPr>
-                <w:rFonts w:ascii="Times New Roman" w:eastAsia="Arial" w:hAnsi="Times New Roman" w:cs="Times New Roman"/>
-                <w:color w:val="000000"/>
-                <w:sz w:val="20"/>
-                <w:szCs w:val="20"/>
-              </w:rPr>
-              <w:t>orienting</w:t>
-            </w:r>
-          </w:p>
-        </w:tc>
-        <w:tc>
-          <w:tcPr>
-            <w:tcW w:w="1547" w:type="dxa"/>
+            </w:pPr>
+            <w:r>
+              <w:rPr>
+                <w:rFonts w:ascii="Times New Roman" w:eastAsia="Times New Roman" w:hAnsi="Times New Roman" w:cs="Times New Roman"/>
+                <w:color w:val="000000"/>
+                <w:sz w:val="20"/>
+                <w:szCs w:val="20"/>
+              </w:rPr>
+              <w:t>autonomic</w:t>
+            </w:r>
+          </w:p>
+        </w:tc>
+        <w:tc>
+          <w:tcPr>
+            <w:tcW w:w="1417" w:type="dxa"/>
             <w:tcBorders>
               <w:top w:val="none" w:sz="0" w:space="0" w:color="000000"/>
               <w:left w:val="none" w:sz="0" w:space="0" w:color="000000"/>
@@ -1681,15 +1581,10 @@
               <w:spacing w:before="100" w:after="100"/>
               <w:ind w:left="100" w:right="100"/>
               <w:jc w:val="center"/>
-              <w:rPr>
-                <w:rFonts w:ascii="Times New Roman" w:hAnsi="Times New Roman" w:cs="Times New Roman"/>
-                <w:sz w:val="20"/>
-                <w:szCs w:val="20"/>
-              </w:rPr>
-            </w:pPr>
-            <w:r>
-              <w:rPr>
-                <w:rFonts w:ascii="Times New Roman" w:eastAsia="Arial" w:hAnsi="Times New Roman" w:cs="Times New Roman"/>
+            </w:pPr>
+            <w:r>
+              <w:rPr>
+                <w:rFonts w:ascii="Times New Roman" w:eastAsia="Times New Roman" w:hAnsi="Times New Roman" w:cs="Times New Roman"/>
                 <w:color w:val="000000"/>
                 <w:sz w:val="20"/>
                 <w:szCs w:val="20"/>
@@ -1700,7 +1595,7 @@
         </w:tc>
         <w:tc>
           <w:tcPr>
-            <w:tcW w:w="1547" w:type="dxa"/>
+            <w:tcW w:w="1417" w:type="dxa"/>
             <w:tcBorders>
               <w:top w:val="none" w:sz="0" w:space="0" w:color="000000"/>
               <w:left w:val="none" w:sz="0" w:space="0" w:color="000000"/>
@@ -1727,15 +1622,10 @@
               <w:spacing w:before="100" w:after="100"/>
               <w:ind w:left="100" w:right="100"/>
               <w:jc w:val="center"/>
-              <w:rPr>
-                <w:rFonts w:ascii="Times New Roman" w:hAnsi="Times New Roman" w:cs="Times New Roman"/>
-                <w:sz w:val="20"/>
-                <w:szCs w:val="20"/>
-              </w:rPr>
-            </w:pPr>
-            <w:r>
-              <w:rPr>
-                <w:rFonts w:ascii="Times New Roman" w:eastAsia="Arial" w:hAnsi="Times New Roman" w:cs="Times New Roman"/>
+            </w:pPr>
+            <w:r>
+              <w:rPr>
+                <w:rFonts w:ascii="Times New Roman" w:eastAsia="Times New Roman" w:hAnsi="Times New Roman" w:cs="Times New Roman"/>
                 <w:color w:val="000000"/>
                 <w:sz w:val="20"/>
                 <w:szCs w:val="20"/>
@@ -1746,7 +1636,7 @@
         </w:tc>
         <w:tc>
           <w:tcPr>
-            <w:tcW w:w="1547" w:type="dxa"/>
+            <w:tcW w:w="1417" w:type="dxa"/>
             <w:tcBorders>
               <w:top w:val="none" w:sz="0" w:space="0" w:color="000000"/>
               <w:left w:val="none" w:sz="0" w:space="0" w:color="000000"/>
@@ -1773,15 +1663,10 @@
               <w:spacing w:before="100" w:after="100"/>
               <w:ind w:left="100" w:right="100"/>
               <w:jc w:val="center"/>
-              <w:rPr>
-                <w:rFonts w:ascii="Times New Roman" w:hAnsi="Times New Roman" w:cs="Times New Roman"/>
-                <w:sz w:val="20"/>
-                <w:szCs w:val="20"/>
-              </w:rPr>
-            </w:pPr>
-            <w:r>
-              <w:rPr>
-                <w:rFonts w:ascii="Times New Roman" w:eastAsia="Arial" w:hAnsi="Times New Roman" w:cs="Times New Roman"/>
+            </w:pPr>
+            <w:r>
+              <w:rPr>
+                <w:rFonts w:ascii="Times New Roman" w:eastAsia="Times New Roman" w:hAnsi="Times New Roman" w:cs="Times New Roman"/>
                 <w:color w:val="000000"/>
                 <w:sz w:val="20"/>
                 <w:szCs w:val="20"/>
@@ -1792,12 +1677,11 @@
         </w:tc>
         <w:tc>
           <w:tcPr>
-            <w:tcW w:w="1547" w:type="dxa"/>
-            <w:tcBorders>
-              <w:top w:val="none" w:sz="0" w:space="0" w:color="000000"/>
-              <w:left w:val="none" w:sz="0" w:space="0" w:color="000000"/>
-              <w:bottom w:val="none" w:sz="0" w:space="0" w:color="000000"/>
-              <w:right w:val="none" w:sz="0" w:space="0" w:color="000000"/>
+            <w:tcW w:w="1417" w:type="dxa"/>
+            <w:tcBorders>
+              <w:top w:val="none" w:sz="0" w:space="0" w:color="000000"/>
+              <w:left w:val="none" w:sz="0" w:space="0" w:color="000000"/>
+              <w:bottom w:val="none" w:sz="0" w:space="0" w:color="000000"/>
             </w:tcBorders>
             <w:shd w:val="clear" w:color="auto" w:fill="FFFFFF"/>
             <w:tcMar>
@@ -1819,29 +1703,23 @@
               <w:spacing w:before="100" w:after="100"/>
               <w:ind w:left="100" w:right="100"/>
               <w:jc w:val="center"/>
-              <w:rPr>
-                <w:rFonts w:ascii="Times New Roman" w:hAnsi="Times New Roman" w:cs="Times New Roman"/>
-                <w:sz w:val="20"/>
-                <w:szCs w:val="20"/>
-              </w:rPr>
-            </w:pPr>
-            <w:r>
-              <w:rPr>
-                <w:rFonts w:ascii="Times New Roman" w:eastAsia="Arial" w:hAnsi="Times New Roman" w:cs="Times New Roman"/>
-                <w:color w:val="000000"/>
-                <w:sz w:val="20"/>
-                <w:szCs w:val="20"/>
-              </w:rPr>
-              <w:t>cognition</w:t>
-            </w:r>
-          </w:p>
-        </w:tc>
-        <w:tc>
-          <w:tcPr>
-            <w:tcW w:w="1547" w:type="dxa"/>
-            <w:tcBorders>
-              <w:top w:val="none" w:sz="0" w:space="0" w:color="000000"/>
-              <w:left w:val="none" w:sz="0" w:space="0" w:color="000000"/>
+            </w:pPr>
+            <w:r>
+              <w:rPr>
+                <w:rFonts w:ascii="Times New Roman" w:eastAsia="Times New Roman" w:hAnsi="Times New Roman" w:cs="Times New Roman"/>
+                <w:color w:val="000000"/>
+                <w:sz w:val="20"/>
+                <w:szCs w:val="20"/>
+              </w:rPr>
+              <w:t>auditory</w:t>
+            </w:r>
+          </w:p>
+        </w:tc>
+        <w:tc>
+          <w:tcPr>
+            <w:tcW w:w="1417" w:type="dxa"/>
+            <w:tcBorders>
+              <w:top w:val="none" w:sz="0" w:space="0" w:color="000000"/>
               <w:bottom w:val="none" w:sz="0" w:space="0" w:color="000000"/>
               <w:right w:val="single" w:sz="12" w:space="0" w:color="595959" w:themeColor="text1" w:themeTint="A6"/>
             </w:tcBorders>
@@ -1865,71 +1743,67 @@
               <w:spacing w:before="100" w:after="100"/>
               <w:ind w:left="100" w:right="100"/>
               <w:jc w:val="center"/>
-              <w:rPr>
-                <w:rFonts w:ascii="Times New Roman" w:hAnsi="Times New Roman" w:cs="Times New Roman"/>
-                <w:sz w:val="20"/>
-                <w:szCs w:val="20"/>
-              </w:rPr>
-            </w:pPr>
-            <w:r>
-              <w:rPr>
-                <w:rFonts w:ascii="Times New Roman" w:eastAsia="Arial" w:hAnsi="Times New Roman" w:cs="Times New Roman"/>
-                <w:color w:val="000000"/>
-                <w:sz w:val="20"/>
-                <w:szCs w:val="20"/>
-              </w:rPr>
-              <w:t>cognition</w:t>
-            </w:r>
-            <w:r>
-              <w:rPr>
-                <w:rFonts w:ascii="Times New Roman" w:eastAsia="Arial" w:hAnsi="Times New Roman" w:cs="Times New Roman"/>
-                <w:color w:val="000000"/>
-                <w:sz w:val="20"/>
-                <w:szCs w:val="20"/>
-              </w:rPr>
-              <w:t xml:space="preserve"> </w:t>
-            </w:r>
-          </w:p>
-        </w:tc>
-        <w:tc>
-          <w:tcPr>
-            <w:tcW w:w="1547" w:type="dxa"/>
+            </w:pPr>
+            <w:r>
+              <w:rPr>
+                <w:rFonts w:ascii="Times New Roman" w:eastAsia="Times New Roman" w:hAnsi="Times New Roman" w:cs="Times New Roman"/>
+                <w:color w:val="000000"/>
+                <w:sz w:val="20"/>
+                <w:szCs w:val="20"/>
+              </w:rPr>
+              <w:t>EEG</w:t>
+            </w:r>
+          </w:p>
+        </w:tc>
+        <w:tc>
+          <w:tcPr>
+            <w:tcW w:w="1417" w:type="dxa"/>
             <w:tcBorders>
               <w:top w:val="none" w:sz="0" w:space="0" w:color="000000"/>
               <w:left w:val="single" w:sz="12" w:space="0" w:color="595959" w:themeColor="text1" w:themeTint="A6"/>
               <w:bottom w:val="none" w:sz="0" w:space="0" w:color="000000"/>
             </w:tcBorders>
-            <w:shd w:val="clear" w:color="auto" w:fill="FFFFFF" w:themeFill="background1"/>
-            <w:vAlign w:val="center"/>
-          </w:tcPr>
-          <w:p>
-            <w:pPr>
-              <w:spacing w:before="100" w:after="100"/>
-              <w:jc w:val="center"/>
-              <w:rPr>
-                <w:rFonts w:ascii="Times New Roman" w:hAnsi="Times New Roman" w:cs="Times New Roman"/>
-                <w:sz w:val="20"/>
-                <w:szCs w:val="20"/>
-              </w:rPr>
-            </w:pPr>
-            <w:r>
-              <w:rPr>
-                <w:rFonts w:ascii="Times New Roman" w:hAnsi="Times New Roman" w:cs="Times New Roman"/>
-                <w:sz w:val="20"/>
-                <w:szCs w:val="20"/>
-              </w:rPr>
-              <w:t>cardiovascular</w:t>
+            <w:shd w:val="clear" w:color="auto" w:fill="FFFFFF"/>
+            <w:tcMar>
+              <w:top w:w="0" w:type="dxa"/>
+              <w:left w:w="0" w:type="dxa"/>
+              <w:bottom w:w="0" w:type="dxa"/>
+              <w:right w:w="0" w:type="dxa"/>
+            </w:tcMar>
+            <w:vAlign w:val="center"/>
+          </w:tcPr>
+          <w:p>
+            <w:pPr>
+              <w:pBdr>
+                <w:top w:val="none" w:sz="0" w:space="0" w:color="000000"/>
+                <w:left w:val="none" w:sz="0" w:space="0" w:color="000000"/>
+                <w:bottom w:val="none" w:sz="0" w:space="0" w:color="000000"/>
+                <w:right w:val="none" w:sz="0" w:space="0" w:color="000000"/>
+              </w:pBdr>
+              <w:spacing w:before="100" w:after="100"/>
+              <w:ind w:left="100" w:right="100"/>
+              <w:jc w:val="center"/>
+            </w:pPr>
+            <w:r>
+              <w:rPr>
+                <w:rFonts w:ascii="Times New Roman" w:eastAsia="Times New Roman" w:hAnsi="Times New Roman" w:cs="Times New Roman"/>
+                <w:color w:val="000000"/>
+                <w:sz w:val="20"/>
+                <w:szCs w:val="20"/>
+              </w:rPr>
+              <w:t>attention</w:t>
             </w:r>
           </w:p>
         </w:tc>
       </w:tr>
       <w:tr>
         <w:trPr>
+          <w:trHeight w:val="510"/>
           <w:jc w:val="center"/>
         </w:trPr>
         <w:tc>
           <w:tcPr>
-            <w:tcW w:w="1547" w:type="dxa"/>
+            <w:tcW w:w="1417" w:type="dxa"/>
             <w:tcBorders>
               <w:top w:val="none" w:sz="0" w:space="0" w:color="000000"/>
               <w:left w:val="none" w:sz="0" w:space="0" w:color="000000"/>
@@ -1956,15 +1830,10 @@
               <w:spacing w:before="100" w:after="100"/>
               <w:ind w:left="100" w:right="100"/>
               <w:jc w:val="center"/>
-              <w:rPr>
-                <w:rFonts w:ascii="Times New Roman" w:hAnsi="Times New Roman" w:cs="Times New Roman"/>
-                <w:sz w:val="20"/>
-                <w:szCs w:val="20"/>
-              </w:rPr>
-            </w:pPr>
-            <w:r>
-              <w:rPr>
-                <w:rFonts w:ascii="Times New Roman" w:eastAsia="Arial" w:hAnsi="Times New Roman" w:cs="Times New Roman"/>
+            </w:pPr>
+            <w:r>
+              <w:rPr>
+                <w:rFonts w:ascii="Times New Roman" w:eastAsia="Times New Roman" w:hAnsi="Times New Roman" w:cs="Times New Roman"/>
                 <w:color w:val="000000"/>
                 <w:sz w:val="20"/>
                 <w:szCs w:val="20"/>
@@ -1975,7 +1844,7 @@
         </w:tc>
         <w:tc>
           <w:tcPr>
-            <w:tcW w:w="1547" w:type="dxa"/>
+            <w:tcW w:w="1417" w:type="dxa"/>
             <w:tcBorders>
               <w:top w:val="none" w:sz="0" w:space="0" w:color="000000"/>
               <w:left w:val="none" w:sz="0" w:space="0" w:color="000000"/>
@@ -2002,26 +1871,21 @@
               <w:spacing w:before="100" w:after="100"/>
               <w:ind w:left="100" w:right="100"/>
               <w:jc w:val="center"/>
-              <w:rPr>
-                <w:rFonts w:ascii="Times New Roman" w:hAnsi="Times New Roman" w:cs="Times New Roman"/>
-                <w:sz w:val="20"/>
-                <w:szCs w:val="20"/>
-              </w:rPr>
-            </w:pPr>
-            <w:r>
-              <w:rPr>
-                <w:rFonts w:ascii="Times New Roman" w:eastAsia="Arial" w:hAnsi="Times New Roman" w:cs="Times New Roman"/>
-                <w:color w:val="000000"/>
-                <w:sz w:val="20"/>
-                <w:szCs w:val="20"/>
-              </w:rPr>
-              <w:t>EEG</w:t>
-            </w:r>
-          </w:p>
-        </w:tc>
-        <w:tc>
-          <w:tcPr>
-            <w:tcW w:w="1547" w:type="dxa"/>
+            </w:pPr>
+            <w:r>
+              <w:rPr>
+                <w:rFonts w:ascii="Times New Roman" w:eastAsia="Times New Roman" w:hAnsi="Times New Roman" w:cs="Times New Roman"/>
+                <w:color w:val="000000"/>
+                <w:sz w:val="20"/>
+                <w:szCs w:val="20"/>
+              </w:rPr>
+              <w:t>electrodermal</w:t>
+            </w:r>
+          </w:p>
+        </w:tc>
+        <w:tc>
+          <w:tcPr>
+            <w:tcW w:w="1417" w:type="dxa"/>
             <w:tcBorders>
               <w:top w:val="none" w:sz="0" w:space="0" w:color="000000"/>
               <w:left w:val="none" w:sz="0" w:space="0" w:color="000000"/>
@@ -2048,15 +1912,10 @@
               <w:spacing w:before="100" w:after="100"/>
               <w:ind w:left="100" w:right="100"/>
               <w:jc w:val="center"/>
-              <w:rPr>
-                <w:rFonts w:ascii="Times New Roman" w:hAnsi="Times New Roman" w:cs="Times New Roman"/>
-                <w:sz w:val="20"/>
-                <w:szCs w:val="20"/>
-              </w:rPr>
-            </w:pPr>
-            <w:r>
-              <w:rPr>
-                <w:rFonts w:ascii="Times New Roman" w:eastAsia="Arial" w:hAnsi="Times New Roman" w:cs="Times New Roman"/>
+            </w:pPr>
+            <w:r>
+              <w:rPr>
+                <w:rFonts w:ascii="Times New Roman" w:eastAsia="Times New Roman" w:hAnsi="Times New Roman" w:cs="Times New Roman"/>
                 <w:color w:val="000000"/>
                 <w:sz w:val="20"/>
                 <w:szCs w:val="20"/>
@@ -2067,7 +1926,7 @@
         </w:tc>
         <w:tc>
           <w:tcPr>
-            <w:tcW w:w="1547" w:type="dxa"/>
+            <w:tcW w:w="1417" w:type="dxa"/>
             <w:tcBorders>
               <w:top w:val="none" w:sz="0" w:space="0" w:color="000000"/>
               <w:left w:val="none" w:sz="0" w:space="0" w:color="000000"/>
@@ -2094,31 +1953,25 @@
               <w:spacing w:before="100" w:after="100"/>
               <w:ind w:left="100" w:right="100"/>
               <w:jc w:val="center"/>
-              <w:rPr>
-                <w:rFonts w:ascii="Times New Roman" w:hAnsi="Times New Roman" w:cs="Times New Roman"/>
-                <w:sz w:val="20"/>
-                <w:szCs w:val="20"/>
-              </w:rPr>
-            </w:pPr>
-            <w:r>
-              <w:rPr>
-                <w:rFonts w:ascii="Times New Roman" w:eastAsia="Arial" w:hAnsi="Times New Roman" w:cs="Times New Roman"/>
-                <w:color w:val="000000"/>
-                <w:sz w:val="20"/>
-                <w:szCs w:val="20"/>
-              </w:rPr>
-              <w:t>emotion</w:t>
-            </w:r>
-          </w:p>
-        </w:tc>
-        <w:tc>
-          <w:tcPr>
-            <w:tcW w:w="1547" w:type="dxa"/>
-            <w:tcBorders>
-              <w:top w:val="none" w:sz="0" w:space="0" w:color="000000"/>
-              <w:left w:val="none" w:sz="0" w:space="0" w:color="000000"/>
-              <w:bottom w:val="none" w:sz="0" w:space="0" w:color="000000"/>
-              <w:right w:val="none" w:sz="0" w:space="0" w:color="000000"/>
+            </w:pPr>
+            <w:r>
+              <w:rPr>
+                <w:rFonts w:ascii="Times New Roman" w:eastAsia="Times New Roman" w:hAnsi="Times New Roman" w:cs="Times New Roman"/>
+                <w:color w:val="000000"/>
+                <w:sz w:val="20"/>
+                <w:szCs w:val="20"/>
+              </w:rPr>
+              <w:t>heart rate</w:t>
+            </w:r>
+          </w:p>
+        </w:tc>
+        <w:tc>
+          <w:tcPr>
+            <w:tcW w:w="1417" w:type="dxa"/>
+            <w:tcBorders>
+              <w:top w:val="none" w:sz="0" w:space="0" w:color="000000"/>
+              <w:left w:val="none" w:sz="0" w:space="0" w:color="000000"/>
+              <w:bottom w:val="none" w:sz="0" w:space="0" w:color="000000"/>
             </w:tcBorders>
             <w:shd w:val="clear" w:color="auto" w:fill="FFFFFF"/>
             <w:tcMar>
@@ -2140,15 +1993,10 @@
               <w:spacing w:before="100" w:after="100"/>
               <w:ind w:left="100" w:right="100"/>
               <w:jc w:val="center"/>
-              <w:rPr>
-                <w:rFonts w:ascii="Times New Roman" w:hAnsi="Times New Roman" w:cs="Times New Roman"/>
-                <w:sz w:val="20"/>
-                <w:szCs w:val="20"/>
-              </w:rPr>
-            </w:pPr>
-            <w:r>
-              <w:rPr>
-                <w:rFonts w:ascii="Times New Roman" w:eastAsia="Arial" w:hAnsi="Times New Roman" w:cs="Times New Roman"/>
+            </w:pPr>
+            <w:r>
+              <w:rPr>
+                <w:rFonts w:ascii="Times New Roman" w:eastAsia="Times New Roman" w:hAnsi="Times New Roman" w:cs="Times New Roman"/>
                 <w:color w:val="000000"/>
                 <w:sz w:val="20"/>
                 <w:szCs w:val="20"/>
@@ -2159,10 +2007,9 @@
         </w:tc>
         <w:tc>
           <w:tcPr>
-            <w:tcW w:w="1547" w:type="dxa"/>
-            <w:tcBorders>
-              <w:top w:val="none" w:sz="0" w:space="0" w:color="000000"/>
-              <w:left w:val="none" w:sz="0" w:space="0" w:color="000000"/>
+            <w:tcW w:w="1417" w:type="dxa"/>
+            <w:tcBorders>
+              <w:top w:val="none" w:sz="0" w:space="0" w:color="000000"/>
               <w:bottom w:val="none" w:sz="0" w:space="0" w:color="000000"/>
               <w:right w:val="single" w:sz="12" w:space="0" w:color="595959" w:themeColor="text1" w:themeTint="A6"/>
             </w:tcBorders>
@@ -2186,47 +2033,51 @@
               <w:spacing w:before="100" w:after="100"/>
               <w:ind w:left="100" w:right="100"/>
               <w:jc w:val="center"/>
-              <w:rPr>
-                <w:rFonts w:ascii="Times New Roman" w:hAnsi="Times New Roman" w:cs="Times New Roman"/>
-                <w:sz w:val="20"/>
-                <w:szCs w:val="20"/>
-              </w:rPr>
-            </w:pPr>
-            <w:r>
-              <w:rPr>
-                <w:rFonts w:ascii="Times New Roman" w:eastAsia="Arial" w:hAnsi="Times New Roman" w:cs="Times New Roman"/>
-                <w:color w:val="000000"/>
-                <w:sz w:val="20"/>
-                <w:szCs w:val="20"/>
-              </w:rPr>
-              <w:t>behavior</w:t>
-            </w:r>
-          </w:p>
-        </w:tc>
-        <w:tc>
-          <w:tcPr>
-            <w:tcW w:w="1547" w:type="dxa"/>
+            </w:pPr>
+            <w:r>
+              <w:rPr>
+                <w:rFonts w:ascii="Times New Roman" w:eastAsia="Times New Roman" w:hAnsi="Times New Roman" w:cs="Times New Roman"/>
+                <w:color w:val="000000"/>
+                <w:sz w:val="20"/>
+                <w:szCs w:val="20"/>
+              </w:rPr>
+              <w:t>attention</w:t>
+            </w:r>
+          </w:p>
+        </w:tc>
+        <w:tc>
+          <w:tcPr>
+            <w:tcW w:w="1417" w:type="dxa"/>
             <w:tcBorders>
               <w:top w:val="none" w:sz="0" w:space="0" w:color="000000"/>
               <w:left w:val="single" w:sz="12" w:space="0" w:color="595959" w:themeColor="text1" w:themeTint="A6"/>
               <w:bottom w:val="none" w:sz="0" w:space="0" w:color="000000"/>
             </w:tcBorders>
-            <w:shd w:val="clear" w:color="auto" w:fill="FFFFFF" w:themeFill="background1"/>
-            <w:vAlign w:val="center"/>
-          </w:tcPr>
-          <w:p>
-            <w:pPr>
-              <w:spacing w:before="100" w:after="100"/>
-              <w:jc w:val="center"/>
-              <w:rPr>
-                <w:rFonts w:ascii="Times New Roman" w:hAnsi="Times New Roman" w:cs="Times New Roman"/>
-                <w:sz w:val="20"/>
-                <w:szCs w:val="20"/>
-              </w:rPr>
-            </w:pPr>
-            <w:r>
-              <w:rPr>
-                <w:rFonts w:ascii="Times New Roman" w:hAnsi="Times New Roman" w:cs="Times New Roman"/>
+            <w:shd w:val="clear" w:color="auto" w:fill="FFFFFF"/>
+            <w:tcMar>
+              <w:top w:w="0" w:type="dxa"/>
+              <w:left w:w="0" w:type="dxa"/>
+              <w:bottom w:w="0" w:type="dxa"/>
+              <w:right w:w="0" w:type="dxa"/>
+            </w:tcMar>
+            <w:vAlign w:val="center"/>
+          </w:tcPr>
+          <w:p>
+            <w:pPr>
+              <w:pBdr>
+                <w:top w:val="none" w:sz="0" w:space="0" w:color="000000"/>
+                <w:left w:val="none" w:sz="0" w:space="0" w:color="000000"/>
+                <w:bottom w:val="none" w:sz="0" w:space="0" w:color="000000"/>
+                <w:right w:val="none" w:sz="0" w:space="0" w:color="000000"/>
+              </w:pBdr>
+              <w:spacing w:before="100" w:after="100"/>
+              <w:ind w:left="100" w:right="100"/>
+              <w:jc w:val="center"/>
+            </w:pPr>
+            <w:r>
+              <w:rPr>
+                <w:rFonts w:ascii="Times New Roman" w:eastAsia="Times New Roman" w:hAnsi="Times New Roman" w:cs="Times New Roman"/>
+                <w:color w:val="000000"/>
                 <w:sz w:val="20"/>
                 <w:szCs w:val="20"/>
               </w:rPr>
@@ -2237,11 +2088,12 @@
       </w:tr>
       <w:tr>
         <w:trPr>
+          <w:trHeight w:val="510"/>
           <w:jc w:val="center"/>
         </w:trPr>
         <w:tc>
           <w:tcPr>
-            <w:tcW w:w="1547" w:type="dxa"/>
+            <w:tcW w:w="1417" w:type="dxa"/>
             <w:tcBorders>
               <w:top w:val="none" w:sz="0" w:space="0" w:color="000000"/>
               <w:left w:val="none" w:sz="0" w:space="0" w:color="000000"/>
@@ -2268,26 +2120,21 @@
               <w:spacing w:before="100" w:after="100"/>
               <w:ind w:left="100" w:right="100"/>
               <w:jc w:val="center"/>
-              <w:rPr>
-                <w:rFonts w:ascii="Times New Roman" w:hAnsi="Times New Roman" w:cs="Times New Roman"/>
-                <w:sz w:val="20"/>
-                <w:szCs w:val="20"/>
-              </w:rPr>
-            </w:pPr>
-            <w:r>
-              <w:rPr>
-                <w:rFonts w:ascii="Times New Roman" w:eastAsia="Arial" w:hAnsi="Times New Roman" w:cs="Times New Roman"/>
-                <w:color w:val="000000"/>
-                <w:sz w:val="20"/>
-                <w:szCs w:val="20"/>
-              </w:rPr>
-              <w:t>electrodermal</w:t>
-            </w:r>
-          </w:p>
-        </w:tc>
-        <w:tc>
-          <w:tcPr>
-            <w:tcW w:w="1547" w:type="dxa"/>
+            </w:pPr>
+            <w:r>
+              <w:rPr>
+                <w:rFonts w:ascii="Times New Roman" w:eastAsia="Times New Roman" w:hAnsi="Times New Roman" w:cs="Times New Roman"/>
+                <w:color w:val="000000"/>
+                <w:sz w:val="20"/>
+                <w:szCs w:val="20"/>
+              </w:rPr>
+              <w:t>EEG</w:t>
+            </w:r>
+          </w:p>
+        </w:tc>
+        <w:tc>
+          <w:tcPr>
+            <w:tcW w:w="1417" w:type="dxa"/>
             <w:tcBorders>
               <w:top w:val="none" w:sz="0" w:space="0" w:color="000000"/>
               <w:left w:val="none" w:sz="0" w:space="0" w:color="000000"/>
@@ -2314,15 +2161,10 @@
               <w:spacing w:before="100" w:after="100"/>
               <w:ind w:left="100" w:right="100"/>
               <w:jc w:val="center"/>
-              <w:rPr>
-                <w:rFonts w:ascii="Times New Roman" w:hAnsi="Times New Roman" w:cs="Times New Roman"/>
-                <w:sz w:val="20"/>
-                <w:szCs w:val="20"/>
-              </w:rPr>
-            </w:pPr>
-            <w:r>
-              <w:rPr>
-                <w:rFonts w:ascii="Times New Roman" w:eastAsia="Arial" w:hAnsi="Times New Roman" w:cs="Times New Roman"/>
+            </w:pPr>
+            <w:r>
+              <w:rPr>
+                <w:rFonts w:ascii="Times New Roman" w:eastAsia="Times New Roman" w:hAnsi="Times New Roman" w:cs="Times New Roman"/>
                 <w:color w:val="000000"/>
                 <w:sz w:val="20"/>
                 <w:szCs w:val="20"/>
@@ -2333,7 +2175,7 @@
         </w:tc>
         <w:tc>
           <w:tcPr>
-            <w:tcW w:w="1547" w:type="dxa"/>
+            <w:tcW w:w="1417" w:type="dxa"/>
             <w:tcBorders>
               <w:top w:val="none" w:sz="0" w:space="0" w:color="000000"/>
               <w:left w:val="none" w:sz="0" w:space="0" w:color="000000"/>
@@ -2360,15 +2202,10 @@
               <w:spacing w:before="100" w:after="100"/>
               <w:ind w:left="100" w:right="100"/>
               <w:jc w:val="center"/>
-              <w:rPr>
-                <w:rFonts w:ascii="Times New Roman" w:hAnsi="Times New Roman" w:cs="Times New Roman"/>
-                <w:sz w:val="20"/>
-                <w:szCs w:val="20"/>
-              </w:rPr>
-            </w:pPr>
-            <w:r>
-              <w:rPr>
-                <w:rFonts w:ascii="Times New Roman" w:eastAsia="Arial" w:hAnsi="Times New Roman" w:cs="Times New Roman"/>
+            </w:pPr>
+            <w:r>
+              <w:rPr>
+                <w:rFonts w:ascii="Times New Roman" w:eastAsia="Times New Roman" w:hAnsi="Times New Roman" w:cs="Times New Roman"/>
                 <w:color w:val="000000"/>
                 <w:sz w:val="20"/>
                 <w:szCs w:val="20"/>
@@ -2379,7 +2216,7 @@
         </w:tc>
         <w:tc>
           <w:tcPr>
-            <w:tcW w:w="1547" w:type="dxa"/>
+            <w:tcW w:w="1417" w:type="dxa"/>
             <w:tcBorders>
               <w:top w:val="none" w:sz="0" w:space="0" w:color="000000"/>
               <w:left w:val="none" w:sz="0" w:space="0" w:color="000000"/>
@@ -2406,15 +2243,10 @@
               <w:spacing w:before="100" w:after="100"/>
               <w:ind w:left="100" w:right="100"/>
               <w:jc w:val="center"/>
-              <w:rPr>
-                <w:rFonts w:ascii="Times New Roman" w:hAnsi="Times New Roman" w:cs="Times New Roman"/>
-                <w:sz w:val="20"/>
-                <w:szCs w:val="20"/>
-              </w:rPr>
-            </w:pPr>
-            <w:r>
-              <w:rPr>
-                <w:rFonts w:ascii="Times New Roman" w:eastAsia="Arial" w:hAnsi="Times New Roman" w:cs="Times New Roman"/>
+            </w:pPr>
+            <w:r>
+              <w:rPr>
+                <w:rFonts w:ascii="Times New Roman" w:eastAsia="Times New Roman" w:hAnsi="Times New Roman" w:cs="Times New Roman"/>
                 <w:color w:val="000000"/>
                 <w:sz w:val="20"/>
                 <w:szCs w:val="20"/>
@@ -2425,12 +2257,11 @@
         </w:tc>
         <w:tc>
           <w:tcPr>
-            <w:tcW w:w="1547" w:type="dxa"/>
-            <w:tcBorders>
-              <w:top w:val="none" w:sz="0" w:space="0" w:color="000000"/>
-              <w:left w:val="none" w:sz="0" w:space="0" w:color="000000"/>
-              <w:bottom w:val="none" w:sz="0" w:space="0" w:color="000000"/>
-              <w:right w:val="none" w:sz="0" w:space="0" w:color="000000"/>
+            <w:tcW w:w="1417" w:type="dxa"/>
+            <w:tcBorders>
+              <w:top w:val="none" w:sz="0" w:space="0" w:color="000000"/>
+              <w:left w:val="none" w:sz="0" w:space="0" w:color="000000"/>
+              <w:bottom w:val="none" w:sz="0" w:space="0" w:color="000000"/>
             </w:tcBorders>
             <w:shd w:val="clear" w:color="auto" w:fill="FFFFFF"/>
             <w:tcMar>
@@ -2452,29 +2283,23 @@
               <w:spacing w:before="100" w:after="100"/>
               <w:ind w:left="100" w:right="100"/>
               <w:jc w:val="center"/>
-              <w:rPr>
-                <w:rFonts w:ascii="Times New Roman" w:hAnsi="Times New Roman" w:cs="Times New Roman"/>
-                <w:sz w:val="20"/>
-                <w:szCs w:val="20"/>
-              </w:rPr>
-            </w:pPr>
-            <w:r>
-              <w:rPr>
-                <w:rFonts w:ascii="Times New Roman" w:eastAsia="Arial" w:hAnsi="Times New Roman" w:cs="Times New Roman"/>
-                <w:color w:val="000000"/>
-                <w:sz w:val="20"/>
-                <w:szCs w:val="20"/>
-              </w:rPr>
-              <w:t>auditory</w:t>
-            </w:r>
-          </w:p>
-        </w:tc>
-        <w:tc>
-          <w:tcPr>
-            <w:tcW w:w="1547" w:type="dxa"/>
-            <w:tcBorders>
-              <w:top w:val="none" w:sz="0" w:space="0" w:color="000000"/>
-              <w:left w:val="none" w:sz="0" w:space="0" w:color="000000"/>
+            </w:pPr>
+            <w:r>
+              <w:rPr>
+                <w:rFonts w:ascii="Times New Roman" w:eastAsia="Times New Roman" w:hAnsi="Times New Roman" w:cs="Times New Roman"/>
+                <w:color w:val="000000"/>
+                <w:sz w:val="20"/>
+                <w:szCs w:val="20"/>
+              </w:rPr>
+              <w:t>cardiovascular</w:t>
+            </w:r>
+          </w:p>
+        </w:tc>
+        <w:tc>
+          <w:tcPr>
+            <w:tcW w:w="1417" w:type="dxa"/>
+            <w:tcBorders>
+              <w:top w:val="none" w:sz="0" w:space="0" w:color="000000"/>
               <w:bottom w:val="none" w:sz="0" w:space="0" w:color="000000"/>
               <w:right w:val="single" w:sz="12" w:space="0" w:color="595959" w:themeColor="text1" w:themeTint="A6"/>
             </w:tcBorders>
@@ -2498,62 +2323,94 @@
               <w:spacing w:before="100" w:after="100"/>
               <w:ind w:left="100" w:right="100"/>
               <w:jc w:val="center"/>
-              <w:rPr>
-                <w:rFonts w:ascii="Times New Roman" w:hAnsi="Times New Roman" w:cs="Times New Roman"/>
-                <w:sz w:val="20"/>
-                <w:szCs w:val="20"/>
-              </w:rPr>
-            </w:pPr>
-            <w:r>
-              <w:rPr>
-                <w:rFonts w:ascii="Times New Roman" w:eastAsia="Arial" w:hAnsi="Times New Roman" w:cs="Times New Roman"/>
-                <w:color w:val="000000"/>
-                <w:sz w:val="20"/>
-                <w:szCs w:val="20"/>
-              </w:rPr>
-              <w:t>EEG</w:t>
-            </w:r>
-          </w:p>
-        </w:tc>
-        <w:tc>
-          <w:tcPr>
-            <w:tcW w:w="1547" w:type="dxa"/>
+            </w:pPr>
+            <w:r>
+              <w:rPr>
+                <w:rFonts w:ascii="Times New Roman" w:eastAsia="Times New Roman" w:hAnsi="Times New Roman" w:cs="Times New Roman"/>
+                <w:color w:val="000000"/>
+                <w:sz w:val="20"/>
+                <w:szCs w:val="20"/>
+              </w:rPr>
+              <w:t>e</w:t>
+            </w:r>
+            <w:r>
+              <w:rPr>
+                <w:rFonts w:ascii="Times New Roman" w:eastAsia="Times New Roman" w:hAnsi="Times New Roman" w:cs="Times New Roman"/>
+                <w:color w:val="000000"/>
+                <w:sz w:val="20"/>
+                <w:szCs w:val="20"/>
+              </w:rPr>
+              <w:t>lectro</w:t>
+            </w:r>
+            <w:r>
+              <w:rPr>
+                <w:rFonts w:ascii="Times New Roman" w:eastAsia="Times New Roman" w:hAnsi="Times New Roman" w:cs="Times New Roman"/>
+                <w:color w:val="000000"/>
+                <w:sz w:val="20"/>
+                <w:szCs w:val="20"/>
+              </w:rPr>
+              <w:t>-</w:t>
+            </w:r>
+            <w:r>
+              <w:rPr>
+                <w:rFonts w:ascii="Times New Roman" w:eastAsia="Times New Roman" w:hAnsi="Times New Roman" w:cs="Times New Roman"/>
+                <w:color w:val="000000"/>
+                <w:sz w:val="20"/>
+                <w:szCs w:val="20"/>
+              </w:rPr>
+              <w:t>physiological</w:t>
+            </w:r>
+          </w:p>
+        </w:tc>
+        <w:tc>
+          <w:tcPr>
+            <w:tcW w:w="1417" w:type="dxa"/>
             <w:tcBorders>
               <w:top w:val="none" w:sz="0" w:space="0" w:color="000000"/>
               <w:left w:val="single" w:sz="12" w:space="0" w:color="595959" w:themeColor="text1" w:themeTint="A6"/>
               <w:bottom w:val="none" w:sz="0" w:space="0" w:color="000000"/>
             </w:tcBorders>
-            <w:shd w:val="clear" w:color="auto" w:fill="FFFFFF" w:themeFill="background1"/>
-            <w:vAlign w:val="center"/>
-          </w:tcPr>
-          <w:p>
-            <w:pPr>
-              <w:spacing w:before="100" w:after="100"/>
-              <w:jc w:val="center"/>
-              <w:rPr>
-                <w:rFonts w:ascii="Times New Roman" w:hAnsi="Times New Roman" w:cs="Times New Roman"/>
-                <w:sz w:val="20"/>
-                <w:szCs w:val="20"/>
-              </w:rPr>
-            </w:pPr>
-            <w:r>
-              <w:rPr>
-                <w:rFonts w:ascii="Times New Roman" w:hAnsi="Times New Roman" w:cs="Times New Roman"/>
-                <w:sz w:val="20"/>
-                <w:szCs w:val="20"/>
-              </w:rPr>
-              <w:t>cognition</w:t>
+            <w:shd w:val="clear" w:color="auto" w:fill="FFFFFF"/>
+            <w:tcMar>
+              <w:top w:w="0" w:type="dxa"/>
+              <w:left w:w="0" w:type="dxa"/>
+              <w:bottom w:w="0" w:type="dxa"/>
+              <w:right w:w="0" w:type="dxa"/>
+            </w:tcMar>
+            <w:vAlign w:val="center"/>
+          </w:tcPr>
+          <w:p>
+            <w:pPr>
+              <w:pBdr>
+                <w:top w:val="none" w:sz="0" w:space="0" w:color="000000"/>
+                <w:left w:val="none" w:sz="0" w:space="0" w:color="000000"/>
+                <w:bottom w:val="none" w:sz="0" w:space="0" w:color="000000"/>
+                <w:right w:val="none" w:sz="0" w:space="0" w:color="000000"/>
+              </w:pBdr>
+              <w:spacing w:before="100" w:after="100"/>
+              <w:ind w:left="100" w:right="100"/>
+              <w:jc w:val="center"/>
+            </w:pPr>
+            <w:r>
+              <w:rPr>
+                <w:rFonts w:ascii="Times New Roman" w:eastAsia="Times New Roman" w:hAnsi="Times New Roman" w:cs="Times New Roman"/>
+                <w:color w:val="000000"/>
+                <w:sz w:val="20"/>
+                <w:szCs w:val="20"/>
+              </w:rPr>
+              <w:t>behavior</w:t>
             </w:r>
           </w:p>
         </w:tc>
       </w:tr>
       <w:tr>
         <w:trPr>
+          <w:trHeight w:val="510"/>
           <w:jc w:val="center"/>
         </w:trPr>
         <w:tc>
           <w:tcPr>
-            <w:tcW w:w="1547" w:type="dxa"/>
+            <w:tcW w:w="1417" w:type="dxa"/>
             <w:tcBorders>
               <w:top w:val="none" w:sz="0" w:space="0" w:color="000000"/>
               <w:left w:val="none" w:sz="0" w:space="0" w:color="000000"/>
@@ -2580,26 +2437,21 @@
               <w:spacing w:before="100" w:after="100"/>
               <w:ind w:left="100" w:right="100"/>
               <w:jc w:val="center"/>
-              <w:rPr>
-                <w:rFonts w:ascii="Times New Roman" w:hAnsi="Times New Roman" w:cs="Times New Roman"/>
-                <w:sz w:val="20"/>
-                <w:szCs w:val="20"/>
-              </w:rPr>
-            </w:pPr>
-            <w:r>
-              <w:rPr>
-                <w:rFonts w:ascii="Times New Roman" w:eastAsia="Arial" w:hAnsi="Times New Roman" w:cs="Times New Roman"/>
-                <w:color w:val="000000"/>
-                <w:sz w:val="20"/>
-                <w:szCs w:val="20"/>
-              </w:rPr>
-              <w:t>time</w:t>
-            </w:r>
-          </w:p>
-        </w:tc>
-        <w:tc>
-          <w:tcPr>
-            <w:tcW w:w="1547" w:type="dxa"/>
+            </w:pPr>
+            <w:r>
+              <w:rPr>
+                <w:rFonts w:ascii="Times New Roman" w:eastAsia="Times New Roman" w:hAnsi="Times New Roman" w:cs="Times New Roman"/>
+                <w:color w:val="000000"/>
+                <w:sz w:val="20"/>
+                <w:szCs w:val="20"/>
+              </w:rPr>
+              <w:t>reaction time</w:t>
+            </w:r>
+          </w:p>
+        </w:tc>
+        <w:tc>
+          <w:tcPr>
+            <w:tcW w:w="1417" w:type="dxa"/>
             <w:tcBorders>
               <w:top w:val="none" w:sz="0" w:space="0" w:color="000000"/>
               <w:left w:val="none" w:sz="0" w:space="0" w:color="000000"/>
@@ -2626,15 +2478,10 @@
               <w:spacing w:before="100" w:after="100"/>
               <w:ind w:left="100" w:right="100"/>
               <w:jc w:val="center"/>
-              <w:rPr>
-                <w:rFonts w:ascii="Times New Roman" w:hAnsi="Times New Roman" w:cs="Times New Roman"/>
-                <w:sz w:val="20"/>
-                <w:szCs w:val="20"/>
-              </w:rPr>
-            </w:pPr>
-            <w:r>
-              <w:rPr>
-                <w:rFonts w:ascii="Times New Roman" w:eastAsia="Arial" w:hAnsi="Times New Roman" w:cs="Times New Roman"/>
+            </w:pPr>
+            <w:r>
+              <w:rPr>
+                <w:rFonts w:ascii="Times New Roman" w:eastAsia="Times New Roman" w:hAnsi="Times New Roman" w:cs="Times New Roman"/>
                 <w:color w:val="000000"/>
                 <w:sz w:val="20"/>
                 <w:szCs w:val="20"/>
@@ -2645,7 +2492,7 @@
         </w:tc>
         <w:tc>
           <w:tcPr>
-            <w:tcW w:w="1547" w:type="dxa"/>
+            <w:tcW w:w="1417" w:type="dxa"/>
             <w:tcBorders>
               <w:top w:val="none" w:sz="0" w:space="0" w:color="000000"/>
               <w:left w:val="none" w:sz="0" w:space="0" w:color="000000"/>
@@ -2672,26 +2519,21 @@
               <w:spacing w:before="100" w:after="100"/>
               <w:ind w:left="100" w:right="100"/>
               <w:jc w:val="center"/>
-              <w:rPr>
-                <w:rFonts w:ascii="Times New Roman" w:hAnsi="Times New Roman" w:cs="Times New Roman"/>
-                <w:sz w:val="20"/>
-                <w:szCs w:val="20"/>
-              </w:rPr>
-            </w:pPr>
-            <w:r>
-              <w:rPr>
-                <w:rFonts w:ascii="Times New Roman" w:eastAsia="Arial" w:hAnsi="Times New Roman" w:cs="Times New Roman"/>
-                <w:color w:val="000000"/>
-                <w:sz w:val="20"/>
-                <w:szCs w:val="20"/>
-              </w:rPr>
-              <w:t>electrodermal</w:t>
-            </w:r>
-          </w:p>
-        </w:tc>
-        <w:tc>
-          <w:tcPr>
-            <w:tcW w:w="1547" w:type="dxa"/>
+            </w:pPr>
+            <w:r>
+              <w:rPr>
+                <w:rFonts w:ascii="Times New Roman" w:eastAsia="Times New Roman" w:hAnsi="Times New Roman" w:cs="Times New Roman"/>
+                <w:color w:val="000000"/>
+                <w:sz w:val="20"/>
+                <w:szCs w:val="20"/>
+              </w:rPr>
+              <w:t>stress</w:t>
+            </w:r>
+          </w:p>
+        </w:tc>
+        <w:tc>
+          <w:tcPr>
+            <w:tcW w:w="1417" w:type="dxa"/>
             <w:tcBorders>
               <w:top w:val="none" w:sz="0" w:space="0" w:color="000000"/>
               <w:left w:val="none" w:sz="0" w:space="0" w:color="000000"/>
@@ -2718,31 +2560,25 @@
               <w:spacing w:before="100" w:after="100"/>
               <w:ind w:left="100" w:right="100"/>
               <w:jc w:val="center"/>
-              <w:rPr>
-                <w:rFonts w:ascii="Times New Roman" w:hAnsi="Times New Roman" w:cs="Times New Roman"/>
-                <w:sz w:val="20"/>
-                <w:szCs w:val="20"/>
-              </w:rPr>
-            </w:pPr>
-            <w:r>
-              <w:rPr>
-                <w:rFonts w:ascii="Times New Roman" w:eastAsia="Arial" w:hAnsi="Times New Roman" w:cs="Times New Roman"/>
-                <w:color w:val="000000"/>
-                <w:sz w:val="20"/>
-                <w:szCs w:val="20"/>
-              </w:rPr>
-              <w:t>schizophrenia</w:t>
-            </w:r>
-          </w:p>
-        </w:tc>
-        <w:tc>
-          <w:tcPr>
-            <w:tcW w:w="1547" w:type="dxa"/>
-            <w:tcBorders>
-              <w:top w:val="none" w:sz="0" w:space="0" w:color="000000"/>
-              <w:left w:val="none" w:sz="0" w:space="0" w:color="000000"/>
-              <w:bottom w:val="none" w:sz="0" w:space="0" w:color="000000"/>
-              <w:right w:val="none" w:sz="0" w:space="0" w:color="000000"/>
+            </w:pPr>
+            <w:r>
+              <w:rPr>
+                <w:rFonts w:ascii="Times New Roman" w:eastAsia="Times New Roman" w:hAnsi="Times New Roman" w:cs="Times New Roman"/>
+                <w:color w:val="000000"/>
+                <w:sz w:val="20"/>
+                <w:szCs w:val="20"/>
+              </w:rPr>
+              <w:t>visual</w:t>
+            </w:r>
+          </w:p>
+        </w:tc>
+        <w:tc>
+          <w:tcPr>
+            <w:tcW w:w="1417" w:type="dxa"/>
+            <w:tcBorders>
+              <w:top w:val="none" w:sz="0" w:space="0" w:color="000000"/>
+              <w:left w:val="none" w:sz="0" w:space="0" w:color="000000"/>
+              <w:bottom w:val="none" w:sz="0" w:space="0" w:color="000000"/>
             </w:tcBorders>
             <w:shd w:val="clear" w:color="auto" w:fill="FFFFFF"/>
             <w:tcMar>
@@ -2764,29 +2600,23 @@
               <w:spacing w:before="100" w:after="100"/>
               <w:ind w:left="100" w:right="100"/>
               <w:jc w:val="center"/>
-              <w:rPr>
-                <w:rFonts w:ascii="Times New Roman" w:hAnsi="Times New Roman" w:cs="Times New Roman"/>
-                <w:sz w:val="20"/>
-                <w:szCs w:val="20"/>
-              </w:rPr>
-            </w:pPr>
-            <w:r>
-              <w:rPr>
-                <w:rFonts w:ascii="Times New Roman" w:eastAsia="Arial" w:hAnsi="Times New Roman" w:cs="Times New Roman"/>
-                <w:color w:val="000000"/>
-                <w:sz w:val="20"/>
-                <w:szCs w:val="20"/>
-              </w:rPr>
-              <w:t>neural</w:t>
-            </w:r>
-          </w:p>
-        </w:tc>
-        <w:tc>
-          <w:tcPr>
-            <w:tcW w:w="1547" w:type="dxa"/>
-            <w:tcBorders>
-              <w:top w:val="none" w:sz="0" w:space="0" w:color="000000"/>
-              <w:left w:val="none" w:sz="0" w:space="0" w:color="000000"/>
+            </w:pPr>
+            <w:r>
+              <w:rPr>
+                <w:rFonts w:ascii="Times New Roman" w:eastAsia="Times New Roman" w:hAnsi="Times New Roman" w:cs="Times New Roman"/>
+                <w:color w:val="000000"/>
+                <w:sz w:val="20"/>
+                <w:szCs w:val="20"/>
+              </w:rPr>
+              <w:t>P300</w:t>
+            </w:r>
+          </w:p>
+        </w:tc>
+        <w:tc>
+          <w:tcPr>
+            <w:tcW w:w="1417" w:type="dxa"/>
+            <w:tcBorders>
+              <w:top w:val="none" w:sz="0" w:space="0" w:color="000000"/>
               <w:bottom w:val="none" w:sz="0" w:space="0" w:color="000000"/>
               <w:right w:val="single" w:sz="12" w:space="0" w:color="595959" w:themeColor="text1" w:themeTint="A6"/>
             </w:tcBorders>
@@ -2810,62 +2640,67 @@
               <w:spacing w:before="100" w:after="100"/>
               <w:ind w:left="100" w:right="100"/>
               <w:jc w:val="center"/>
-              <w:rPr>
-                <w:rFonts w:ascii="Times New Roman" w:hAnsi="Times New Roman" w:cs="Times New Roman"/>
-                <w:sz w:val="20"/>
-                <w:szCs w:val="20"/>
-              </w:rPr>
-            </w:pPr>
-            <w:r>
-              <w:rPr>
-                <w:rFonts w:ascii="Times New Roman" w:eastAsia="Arial" w:hAnsi="Times New Roman" w:cs="Times New Roman"/>
-                <w:color w:val="000000"/>
-                <w:sz w:val="20"/>
-                <w:szCs w:val="20"/>
-              </w:rPr>
-              <w:t>control</w:t>
-            </w:r>
-          </w:p>
-        </w:tc>
-        <w:tc>
-          <w:tcPr>
-            <w:tcW w:w="1547" w:type="dxa"/>
+            </w:pPr>
+            <w:r>
+              <w:rPr>
+                <w:rFonts w:ascii="Times New Roman" w:eastAsia="Times New Roman" w:hAnsi="Times New Roman" w:cs="Times New Roman"/>
+                <w:color w:val="000000"/>
+                <w:sz w:val="20"/>
+                <w:szCs w:val="20"/>
+              </w:rPr>
+              <w:t>adult</w:t>
+            </w:r>
+          </w:p>
+        </w:tc>
+        <w:tc>
+          <w:tcPr>
+            <w:tcW w:w="1417" w:type="dxa"/>
             <w:tcBorders>
               <w:top w:val="none" w:sz="0" w:space="0" w:color="000000"/>
               <w:left w:val="single" w:sz="12" w:space="0" w:color="595959" w:themeColor="text1" w:themeTint="A6"/>
               <w:bottom w:val="none" w:sz="0" w:space="0" w:color="000000"/>
             </w:tcBorders>
-            <w:shd w:val="clear" w:color="auto" w:fill="FFFFFF" w:themeFill="background1"/>
-            <w:vAlign w:val="center"/>
-          </w:tcPr>
-          <w:p>
-            <w:pPr>
-              <w:spacing w:before="100" w:after="100"/>
-              <w:jc w:val="center"/>
-              <w:rPr>
-                <w:rFonts w:ascii="Times New Roman" w:hAnsi="Times New Roman" w:cs="Times New Roman"/>
-                <w:sz w:val="20"/>
-                <w:szCs w:val="20"/>
-              </w:rPr>
-            </w:pPr>
-            <w:r>
-              <w:rPr>
-                <w:rFonts w:ascii="Times New Roman" w:hAnsi="Times New Roman" w:cs="Times New Roman"/>
-                <w:sz w:val="20"/>
-                <w:szCs w:val="20"/>
-              </w:rPr>
-              <w:t>behavior</w:t>
+            <w:shd w:val="clear" w:color="auto" w:fill="FFFFFF"/>
+            <w:tcMar>
+              <w:top w:w="0" w:type="dxa"/>
+              <w:left w:w="0" w:type="dxa"/>
+              <w:bottom w:w="0" w:type="dxa"/>
+              <w:right w:w="0" w:type="dxa"/>
+            </w:tcMar>
+            <w:vAlign w:val="center"/>
+          </w:tcPr>
+          <w:p>
+            <w:pPr>
+              <w:pBdr>
+                <w:top w:val="none" w:sz="0" w:space="0" w:color="000000"/>
+                <w:left w:val="none" w:sz="0" w:space="0" w:color="000000"/>
+                <w:bottom w:val="none" w:sz="0" w:space="0" w:color="000000"/>
+                <w:right w:val="none" w:sz="0" w:space="0" w:color="000000"/>
+              </w:pBdr>
+              <w:spacing w:before="100" w:after="100"/>
+              <w:ind w:left="100" w:right="100"/>
+              <w:jc w:val="center"/>
+            </w:pPr>
+            <w:r>
+              <w:rPr>
+                <w:rFonts w:ascii="Times New Roman" w:eastAsia="Times New Roman" w:hAnsi="Times New Roman" w:cs="Times New Roman"/>
+                <w:color w:val="000000"/>
+                <w:sz w:val="20"/>
+                <w:szCs w:val="20"/>
+              </w:rPr>
+              <w:t>visual</w:t>
             </w:r>
           </w:p>
         </w:tc>
       </w:tr>
       <w:tr>
         <w:trPr>
+          <w:trHeight w:val="510"/>
           <w:jc w:val="center"/>
         </w:trPr>
         <w:tc>
           <w:tcPr>
-            <w:tcW w:w="1547" w:type="dxa"/>
+            <w:tcW w:w="1417" w:type="dxa"/>
             <w:tcBorders>
               <w:top w:val="none" w:sz="0" w:space="0" w:color="000000"/>
               <w:left w:val="none" w:sz="0" w:space="0" w:color="000000"/>
@@ -2892,26 +2727,21 @@
               <w:spacing w:before="100" w:after="100"/>
               <w:ind w:left="100" w:right="100"/>
               <w:jc w:val="center"/>
-              <w:rPr>
-                <w:rFonts w:ascii="Times New Roman" w:hAnsi="Times New Roman" w:cs="Times New Roman"/>
-                <w:sz w:val="20"/>
-                <w:szCs w:val="20"/>
-              </w:rPr>
-            </w:pPr>
-            <w:r>
-              <w:rPr>
-                <w:rFonts w:ascii="Times New Roman" w:eastAsia="Arial" w:hAnsi="Times New Roman" w:cs="Times New Roman"/>
-                <w:color w:val="000000"/>
-                <w:sz w:val="20"/>
-                <w:szCs w:val="20"/>
-              </w:rPr>
-              <w:t>EEG</w:t>
-            </w:r>
-          </w:p>
-        </w:tc>
-        <w:tc>
-          <w:tcPr>
-            <w:tcW w:w="1547" w:type="dxa"/>
+            </w:pPr>
+            <w:r>
+              <w:rPr>
+                <w:rFonts w:ascii="Times New Roman" w:eastAsia="Times New Roman" w:hAnsi="Times New Roman" w:cs="Times New Roman"/>
+                <w:color w:val="000000"/>
+                <w:sz w:val="20"/>
+                <w:szCs w:val="20"/>
+              </w:rPr>
+              <w:t>human</w:t>
+            </w:r>
+          </w:p>
+        </w:tc>
+        <w:tc>
+          <w:tcPr>
+            <w:tcW w:w="1417" w:type="dxa"/>
             <w:tcBorders>
               <w:top w:val="none" w:sz="0" w:space="0" w:color="000000"/>
               <w:left w:val="none" w:sz="0" w:space="0" w:color="000000"/>
@@ -2938,15 +2768,10 @@
               <w:spacing w:before="100" w:after="100"/>
               <w:ind w:left="100" w:right="100"/>
               <w:jc w:val="center"/>
-              <w:rPr>
-                <w:rFonts w:ascii="Times New Roman" w:hAnsi="Times New Roman" w:cs="Times New Roman"/>
-                <w:sz w:val="20"/>
-                <w:szCs w:val="20"/>
-              </w:rPr>
-            </w:pPr>
-            <w:r>
-              <w:rPr>
-                <w:rFonts w:ascii="Times New Roman" w:eastAsia="Arial" w:hAnsi="Times New Roman" w:cs="Times New Roman"/>
+            </w:pPr>
+            <w:r>
+              <w:rPr>
+                <w:rFonts w:ascii="Times New Roman" w:eastAsia="Times New Roman" w:hAnsi="Times New Roman" w:cs="Times New Roman"/>
                 <w:color w:val="000000"/>
                 <w:sz w:val="20"/>
                 <w:szCs w:val="20"/>
@@ -2957,7 +2782,7 @@
         </w:tc>
         <w:tc>
           <w:tcPr>
-            <w:tcW w:w="1547" w:type="dxa"/>
+            <w:tcW w:w="1417" w:type="dxa"/>
             <w:tcBorders>
               <w:top w:val="none" w:sz="0" w:space="0" w:color="000000"/>
               <w:left w:val="none" w:sz="0" w:space="0" w:color="000000"/>
@@ -2984,15 +2809,10 @@
               <w:spacing w:before="100" w:after="100"/>
               <w:ind w:left="100" w:right="100"/>
               <w:jc w:val="center"/>
-              <w:rPr>
-                <w:rFonts w:ascii="Times New Roman" w:hAnsi="Times New Roman" w:cs="Times New Roman"/>
-                <w:sz w:val="20"/>
-                <w:szCs w:val="20"/>
-              </w:rPr>
-            </w:pPr>
-            <w:r>
-              <w:rPr>
-                <w:rFonts w:ascii="Times New Roman" w:eastAsia="Arial" w:hAnsi="Times New Roman" w:cs="Times New Roman"/>
+            </w:pPr>
+            <w:r>
+              <w:rPr>
+                <w:rFonts w:ascii="Times New Roman" w:eastAsia="Times New Roman" w:hAnsi="Times New Roman" w:cs="Times New Roman"/>
                 <w:color w:val="000000"/>
                 <w:sz w:val="20"/>
                 <w:szCs w:val="20"/>
@@ -3003,7 +2823,7 @@
         </w:tc>
         <w:tc>
           <w:tcPr>
-            <w:tcW w:w="1547" w:type="dxa"/>
+            <w:tcW w:w="1417" w:type="dxa"/>
             <w:tcBorders>
               <w:top w:val="none" w:sz="0" w:space="0" w:color="000000"/>
               <w:left w:val="none" w:sz="0" w:space="0" w:color="000000"/>
@@ -3030,31 +2850,25 @@
               <w:spacing w:before="100" w:after="100"/>
               <w:ind w:left="100" w:right="100"/>
               <w:jc w:val="center"/>
-              <w:rPr>
-                <w:rFonts w:ascii="Times New Roman" w:hAnsi="Times New Roman" w:cs="Times New Roman"/>
-                <w:sz w:val="20"/>
-                <w:szCs w:val="20"/>
-              </w:rPr>
-            </w:pPr>
-            <w:r>
-              <w:rPr>
-                <w:rFonts w:ascii="Times New Roman" w:eastAsia="Arial" w:hAnsi="Times New Roman" w:cs="Times New Roman"/>
-                <w:color w:val="000000"/>
-                <w:sz w:val="20"/>
-                <w:szCs w:val="20"/>
-              </w:rPr>
-              <w:t>heart rate</w:t>
-            </w:r>
-          </w:p>
-        </w:tc>
-        <w:tc>
-          <w:tcPr>
-            <w:tcW w:w="1547" w:type="dxa"/>
-            <w:tcBorders>
-              <w:top w:val="none" w:sz="0" w:space="0" w:color="000000"/>
-              <w:left w:val="none" w:sz="0" w:space="0" w:color="000000"/>
-              <w:bottom w:val="none" w:sz="0" w:space="0" w:color="000000"/>
-              <w:right w:val="none" w:sz="0" w:space="0" w:color="000000"/>
+            </w:pPr>
+            <w:r>
+              <w:rPr>
+                <w:rFonts w:ascii="Times New Roman" w:eastAsia="Times New Roman" w:hAnsi="Times New Roman" w:cs="Times New Roman"/>
+                <w:color w:val="000000"/>
+                <w:sz w:val="20"/>
+                <w:szCs w:val="20"/>
+              </w:rPr>
+              <w:t>scene</w:t>
+            </w:r>
+          </w:p>
+        </w:tc>
+        <w:tc>
+          <w:tcPr>
+            <w:tcW w:w="1417" w:type="dxa"/>
+            <w:tcBorders>
+              <w:top w:val="none" w:sz="0" w:space="0" w:color="000000"/>
+              <w:left w:val="none" w:sz="0" w:space="0" w:color="000000"/>
+              <w:bottom w:val="none" w:sz="0" w:space="0" w:color="000000"/>
             </w:tcBorders>
             <w:shd w:val="clear" w:color="auto" w:fill="FFFFFF"/>
             <w:tcMar>
@@ -3076,29 +2890,23 @@
               <w:spacing w:before="100" w:after="100"/>
               <w:ind w:left="100" w:right="100"/>
               <w:jc w:val="center"/>
-              <w:rPr>
-                <w:rFonts w:ascii="Times New Roman" w:hAnsi="Times New Roman" w:cs="Times New Roman"/>
-                <w:sz w:val="20"/>
-                <w:szCs w:val="20"/>
-              </w:rPr>
-            </w:pPr>
-            <w:r>
-              <w:rPr>
-                <w:rFonts w:ascii="Times New Roman" w:eastAsia="Arial" w:hAnsi="Times New Roman" w:cs="Times New Roman"/>
-                <w:color w:val="000000"/>
-                <w:sz w:val="20"/>
-                <w:szCs w:val="20"/>
-              </w:rPr>
-              <w:t>P300</w:t>
-            </w:r>
-          </w:p>
-        </w:tc>
-        <w:tc>
-          <w:tcPr>
-            <w:tcW w:w="1547" w:type="dxa"/>
-            <w:tcBorders>
-              <w:top w:val="none" w:sz="0" w:space="0" w:color="000000"/>
-              <w:left w:val="none" w:sz="0" w:space="0" w:color="000000"/>
+            </w:pPr>
+            <w:r>
+              <w:rPr>
+                <w:rFonts w:ascii="Times New Roman" w:eastAsia="Times New Roman" w:hAnsi="Times New Roman" w:cs="Times New Roman"/>
+                <w:color w:val="000000"/>
+                <w:sz w:val="20"/>
+                <w:szCs w:val="20"/>
+              </w:rPr>
+              <w:t>neural</w:t>
+            </w:r>
+          </w:p>
+        </w:tc>
+        <w:tc>
+          <w:tcPr>
+            <w:tcW w:w="1417" w:type="dxa"/>
+            <w:tcBorders>
+              <w:top w:val="none" w:sz="0" w:space="0" w:color="000000"/>
               <w:bottom w:val="none" w:sz="0" w:space="0" w:color="000000"/>
               <w:right w:val="single" w:sz="12" w:space="0" w:color="595959" w:themeColor="text1" w:themeTint="A6"/>
             </w:tcBorders>
@@ -3122,62 +2930,67 @@
               <w:spacing w:before="100" w:after="100"/>
               <w:ind w:left="100" w:right="100"/>
               <w:jc w:val="center"/>
-              <w:rPr>
-                <w:rFonts w:ascii="Times New Roman" w:hAnsi="Times New Roman" w:cs="Times New Roman"/>
-                <w:sz w:val="20"/>
-                <w:szCs w:val="20"/>
-              </w:rPr>
-            </w:pPr>
-            <w:r>
-              <w:rPr>
-                <w:rFonts w:ascii="Times New Roman" w:eastAsia="Arial" w:hAnsi="Times New Roman" w:cs="Times New Roman"/>
-                <w:color w:val="000000"/>
-                <w:sz w:val="20"/>
-                <w:szCs w:val="20"/>
-              </w:rPr>
-              <w:t>adult</w:t>
-            </w:r>
-          </w:p>
-        </w:tc>
-        <w:tc>
-          <w:tcPr>
-            <w:tcW w:w="1547" w:type="dxa"/>
+            </w:pPr>
+            <w:r>
+              <w:rPr>
+                <w:rFonts w:ascii="Times New Roman" w:eastAsia="Times New Roman" w:hAnsi="Times New Roman" w:cs="Times New Roman"/>
+                <w:color w:val="000000"/>
+                <w:sz w:val="20"/>
+                <w:szCs w:val="20"/>
+              </w:rPr>
+              <w:t>memory</w:t>
+            </w:r>
+          </w:p>
+        </w:tc>
+        <w:tc>
+          <w:tcPr>
+            <w:tcW w:w="1417" w:type="dxa"/>
             <w:tcBorders>
               <w:top w:val="none" w:sz="0" w:space="0" w:color="000000"/>
               <w:left w:val="single" w:sz="12" w:space="0" w:color="595959" w:themeColor="text1" w:themeTint="A6"/>
               <w:bottom w:val="none" w:sz="0" w:space="0" w:color="000000"/>
             </w:tcBorders>
-            <w:shd w:val="clear" w:color="auto" w:fill="FFFFFF" w:themeFill="background1"/>
-            <w:vAlign w:val="center"/>
-          </w:tcPr>
-          <w:p>
-            <w:pPr>
-              <w:spacing w:before="100" w:after="100"/>
-              <w:jc w:val="center"/>
-              <w:rPr>
-                <w:rFonts w:ascii="Times New Roman" w:hAnsi="Times New Roman" w:cs="Times New Roman"/>
-                <w:sz w:val="20"/>
-                <w:szCs w:val="20"/>
-              </w:rPr>
-            </w:pPr>
-            <w:r>
-              <w:rPr>
-                <w:rFonts w:ascii="Times New Roman" w:hAnsi="Times New Roman" w:cs="Times New Roman"/>
-                <w:sz w:val="20"/>
-                <w:szCs w:val="20"/>
-              </w:rPr>
-              <w:t>visual</w:t>
+            <w:shd w:val="clear" w:color="auto" w:fill="FFFFFF"/>
+            <w:tcMar>
+              <w:top w:w="0" w:type="dxa"/>
+              <w:left w:w="0" w:type="dxa"/>
+              <w:bottom w:w="0" w:type="dxa"/>
+              <w:right w:w="0" w:type="dxa"/>
+            </w:tcMar>
+            <w:vAlign w:val="center"/>
+          </w:tcPr>
+          <w:p>
+            <w:pPr>
+              <w:pBdr>
+                <w:top w:val="none" w:sz="0" w:space="0" w:color="000000"/>
+                <w:left w:val="none" w:sz="0" w:space="0" w:color="000000"/>
+                <w:bottom w:val="none" w:sz="0" w:space="0" w:color="000000"/>
+                <w:right w:val="none" w:sz="0" w:space="0" w:color="000000"/>
+              </w:pBdr>
+              <w:spacing w:before="100" w:after="100"/>
+              <w:ind w:left="100" w:right="100"/>
+              <w:jc w:val="center"/>
+            </w:pPr>
+            <w:r>
+              <w:rPr>
+                <w:rFonts w:ascii="Times New Roman" w:eastAsia="Times New Roman" w:hAnsi="Times New Roman" w:cs="Times New Roman"/>
+                <w:color w:val="000000"/>
+                <w:sz w:val="20"/>
+                <w:szCs w:val="20"/>
+              </w:rPr>
+              <w:t>sleep</w:t>
             </w:r>
           </w:p>
         </w:tc>
       </w:tr>
       <w:tr>
         <w:trPr>
+          <w:trHeight w:val="510"/>
           <w:jc w:val="center"/>
         </w:trPr>
         <w:tc>
           <w:tcPr>
-            <w:tcW w:w="1547" w:type="dxa"/>
+            <w:tcW w:w="1417" w:type="dxa"/>
             <w:tcBorders>
               <w:top w:val="none" w:sz="0" w:space="0" w:color="000000"/>
               <w:left w:val="none" w:sz="0" w:space="0" w:color="000000"/>
@@ -3204,26 +3017,21 @@
               <w:spacing w:before="100" w:after="100"/>
               <w:ind w:left="100" w:right="100"/>
               <w:jc w:val="center"/>
-              <w:rPr>
-                <w:rFonts w:ascii="Times New Roman" w:hAnsi="Times New Roman" w:cs="Times New Roman"/>
-                <w:sz w:val="20"/>
-                <w:szCs w:val="20"/>
-              </w:rPr>
-            </w:pPr>
-            <w:r>
-              <w:rPr>
-                <w:rFonts w:ascii="Times New Roman" w:eastAsia="Arial" w:hAnsi="Times New Roman" w:cs="Times New Roman"/>
-                <w:color w:val="000000"/>
-                <w:sz w:val="20"/>
-                <w:szCs w:val="20"/>
-              </w:rPr>
-              <w:t>human</w:t>
-            </w:r>
-          </w:p>
-        </w:tc>
-        <w:tc>
-          <w:tcPr>
-            <w:tcW w:w="1547" w:type="dxa"/>
+            </w:pPr>
+            <w:r>
+              <w:rPr>
+                <w:rFonts w:ascii="Times New Roman" w:eastAsia="Times New Roman" w:hAnsi="Times New Roman" w:cs="Times New Roman"/>
+                <w:color w:val="000000"/>
+                <w:sz w:val="20"/>
+                <w:szCs w:val="20"/>
+              </w:rPr>
+              <w:t>eye movement</w:t>
+            </w:r>
+          </w:p>
+        </w:tc>
+        <w:tc>
+          <w:tcPr>
+            <w:tcW w:w="1417" w:type="dxa"/>
             <w:tcBorders>
               <w:top w:val="none" w:sz="0" w:space="0" w:color="000000"/>
               <w:left w:val="none" w:sz="0" w:space="0" w:color="000000"/>
@@ -3250,15 +3058,10 @@
               <w:spacing w:before="100" w:after="100"/>
               <w:ind w:left="100" w:right="100"/>
               <w:jc w:val="center"/>
-              <w:rPr>
-                <w:rFonts w:ascii="Times New Roman" w:hAnsi="Times New Roman" w:cs="Times New Roman"/>
-                <w:sz w:val="20"/>
-                <w:szCs w:val="20"/>
-              </w:rPr>
-            </w:pPr>
-            <w:r>
-              <w:rPr>
-                <w:rFonts w:ascii="Times New Roman" w:eastAsia="Arial" w:hAnsi="Times New Roman" w:cs="Times New Roman"/>
+            </w:pPr>
+            <w:r>
+              <w:rPr>
+                <w:rFonts w:ascii="Times New Roman" w:eastAsia="Times New Roman" w:hAnsi="Times New Roman" w:cs="Times New Roman"/>
                 <w:color w:val="000000"/>
                 <w:sz w:val="20"/>
                 <w:szCs w:val="20"/>
@@ -3269,7 +3072,7 @@
         </w:tc>
         <w:tc>
           <w:tcPr>
-            <w:tcW w:w="1547" w:type="dxa"/>
+            <w:tcW w:w="1417" w:type="dxa"/>
             <w:tcBorders>
               <w:top w:val="none" w:sz="0" w:space="0" w:color="000000"/>
               <w:left w:val="none" w:sz="0" w:space="0" w:color="000000"/>
@@ -3296,26 +3099,21 @@
               <w:spacing w:before="100" w:after="100"/>
               <w:ind w:left="100" w:right="100"/>
               <w:jc w:val="center"/>
-              <w:rPr>
-                <w:rFonts w:ascii="Times New Roman" w:hAnsi="Times New Roman" w:cs="Times New Roman"/>
-                <w:sz w:val="20"/>
-                <w:szCs w:val="20"/>
-              </w:rPr>
-            </w:pPr>
-            <w:r>
-              <w:rPr>
-                <w:rFonts w:ascii="Times New Roman" w:eastAsia="Arial" w:hAnsi="Times New Roman" w:cs="Times New Roman"/>
-                <w:color w:val="000000"/>
-                <w:sz w:val="20"/>
-                <w:szCs w:val="20"/>
-              </w:rPr>
-              <w:t>attention</w:t>
-            </w:r>
-          </w:p>
-        </w:tc>
-        <w:tc>
-          <w:tcPr>
-            <w:tcW w:w="1547" w:type="dxa"/>
+            </w:pPr>
+            <w:r>
+              <w:rPr>
+                <w:rFonts w:ascii="Times New Roman" w:eastAsia="Times New Roman" w:hAnsi="Times New Roman" w:cs="Times New Roman"/>
+                <w:color w:val="000000"/>
+                <w:sz w:val="20"/>
+                <w:szCs w:val="20"/>
+              </w:rPr>
+              <w:t>stimulus</w:t>
+            </w:r>
+          </w:p>
+        </w:tc>
+        <w:tc>
+          <w:tcPr>
+            <w:tcW w:w="1417" w:type="dxa"/>
             <w:tcBorders>
               <w:top w:val="none" w:sz="0" w:space="0" w:color="000000"/>
               <w:left w:val="none" w:sz="0" w:space="0" w:color="000000"/>
@@ -3342,15 +3140,50 @@
               <w:spacing w:before="100" w:after="100"/>
               <w:ind w:left="100" w:right="100"/>
               <w:jc w:val="center"/>
-              <w:rPr>
-                <w:rFonts w:ascii="Times New Roman" w:hAnsi="Times New Roman" w:cs="Times New Roman"/>
-                <w:sz w:val="20"/>
-                <w:szCs w:val="20"/>
-              </w:rPr>
-            </w:pPr>
-            <w:r>
-              <w:rPr>
-                <w:rFonts w:ascii="Times New Roman" w:eastAsia="Arial" w:hAnsi="Times New Roman" w:cs="Times New Roman"/>
+            </w:pPr>
+            <w:r>
+              <w:rPr>
+                <w:rFonts w:ascii="Times New Roman" w:eastAsia="Times New Roman" w:hAnsi="Times New Roman" w:cs="Times New Roman"/>
+                <w:color w:val="000000"/>
+                <w:sz w:val="20"/>
+                <w:szCs w:val="20"/>
+              </w:rPr>
+              <w:t>auditory</w:t>
+            </w:r>
+          </w:p>
+        </w:tc>
+        <w:tc>
+          <w:tcPr>
+            <w:tcW w:w="1417" w:type="dxa"/>
+            <w:tcBorders>
+              <w:top w:val="none" w:sz="0" w:space="0" w:color="000000"/>
+              <w:left w:val="none" w:sz="0" w:space="0" w:color="000000"/>
+              <w:bottom w:val="single" w:sz="12" w:space="0" w:color="595959" w:themeColor="text1" w:themeTint="A6"/>
+            </w:tcBorders>
+            <w:shd w:val="clear" w:color="auto" w:fill="FFFFFF"/>
+            <w:tcMar>
+              <w:top w:w="0" w:type="dxa"/>
+              <w:left w:w="0" w:type="dxa"/>
+              <w:bottom w:w="0" w:type="dxa"/>
+              <w:right w:w="0" w:type="dxa"/>
+            </w:tcMar>
+            <w:vAlign w:val="center"/>
+          </w:tcPr>
+          <w:p>
+            <w:pPr>
+              <w:pBdr>
+                <w:top w:val="none" w:sz="0" w:space="0" w:color="000000"/>
+                <w:left w:val="none" w:sz="0" w:space="0" w:color="000000"/>
+                <w:bottom w:val="none" w:sz="0" w:space="0" w:color="000000"/>
+                <w:right w:val="none" w:sz="0" w:space="0" w:color="000000"/>
+              </w:pBdr>
+              <w:spacing w:before="100" w:after="100"/>
+              <w:ind w:left="100" w:right="100"/>
+              <w:jc w:val="center"/>
+            </w:pPr>
+            <w:r>
+              <w:rPr>
+                <w:rFonts w:ascii="Times New Roman" w:eastAsia="Times New Roman" w:hAnsi="Times New Roman" w:cs="Times New Roman"/>
                 <w:color w:val="000000"/>
                 <w:sz w:val="20"/>
                 <w:szCs w:val="20"/>
@@ -3361,56 +3194,9 @@
         </w:tc>
         <w:tc>
           <w:tcPr>
-            <w:tcW w:w="1547" w:type="dxa"/>
-            <w:tcBorders>
-              <w:top w:val="none" w:sz="0" w:space="0" w:color="000000"/>
-              <w:left w:val="none" w:sz="0" w:space="0" w:color="000000"/>
-              <w:bottom w:val="single" w:sz="12" w:space="0" w:color="595959" w:themeColor="text1" w:themeTint="A6"/>
-              <w:right w:val="none" w:sz="0" w:space="0" w:color="000000"/>
-            </w:tcBorders>
-            <w:shd w:val="clear" w:color="auto" w:fill="FFFFFF"/>
-            <w:tcMar>
-              <w:top w:w="0" w:type="dxa"/>
-              <w:left w:w="0" w:type="dxa"/>
-              <w:bottom w:w="0" w:type="dxa"/>
-              <w:right w:w="0" w:type="dxa"/>
-            </w:tcMar>
-            <w:vAlign w:val="center"/>
-          </w:tcPr>
-          <w:p>
-            <w:pPr>
-              <w:pBdr>
-                <w:top w:val="none" w:sz="0" w:space="0" w:color="000000"/>
-                <w:left w:val="none" w:sz="0" w:space="0" w:color="000000"/>
-                <w:bottom w:val="none" w:sz="0" w:space="0" w:color="000000"/>
-                <w:right w:val="none" w:sz="0" w:space="0" w:color="000000"/>
-              </w:pBdr>
-              <w:spacing w:before="100" w:after="100"/>
-              <w:ind w:left="100" w:right="100"/>
-              <w:jc w:val="center"/>
-              <w:rPr>
-                <w:rFonts w:ascii="Times New Roman" w:hAnsi="Times New Roman" w:cs="Times New Roman"/>
-                <w:sz w:val="20"/>
-                <w:szCs w:val="20"/>
-              </w:rPr>
-            </w:pPr>
-            <w:r>
-              <w:rPr>
-                <w:rFonts w:ascii="Times New Roman" w:eastAsia="Arial" w:hAnsi="Times New Roman" w:cs="Times New Roman"/>
-                <w:color w:val="000000"/>
-                <w:sz w:val="20"/>
-                <w:szCs w:val="20"/>
-              </w:rPr>
-              <w:t>cardiovascular</w:t>
-            </w:r>
-          </w:p>
-        </w:tc>
-        <w:tc>
-          <w:tcPr>
-            <w:tcW w:w="1547" w:type="dxa"/>
-            <w:tcBorders>
-              <w:top w:val="none" w:sz="0" w:space="0" w:color="000000"/>
-              <w:left w:val="none" w:sz="0" w:space="0" w:color="000000"/>
+            <w:tcW w:w="1417" w:type="dxa"/>
+            <w:tcBorders>
+              <w:top w:val="none" w:sz="0" w:space="0" w:color="000000"/>
               <w:bottom w:val="single" w:sz="12" w:space="0" w:color="595959" w:themeColor="text1" w:themeTint="A6"/>
               <w:right w:val="single" w:sz="12" w:space="0" w:color="595959" w:themeColor="text1" w:themeTint="A6"/>
             </w:tcBorders>
@@ -3434,76 +3220,63 @@
               <w:spacing w:before="100" w:after="100"/>
               <w:ind w:left="100" w:right="100"/>
               <w:jc w:val="center"/>
-              <w:rPr>
-                <w:rFonts w:ascii="Times New Roman" w:hAnsi="Times New Roman" w:cs="Times New Roman"/>
-                <w:sz w:val="20"/>
-                <w:szCs w:val="20"/>
-              </w:rPr>
-            </w:pPr>
-            <w:r>
-              <w:rPr>
-                <w:rFonts w:ascii="Times New Roman" w:eastAsia="Arial" w:hAnsi="Times New Roman" w:cs="Times New Roman"/>
-                <w:color w:val="000000"/>
-                <w:sz w:val="20"/>
-                <w:szCs w:val="20"/>
-              </w:rPr>
-              <w:t>electro-physiological</w:t>
-            </w:r>
-            <w:r>
-              <w:rPr>
-                <w:rFonts w:ascii="Times New Roman" w:eastAsia="Arial" w:hAnsi="Times New Roman" w:cs="Times New Roman"/>
-                <w:color w:val="000000"/>
-                <w:sz w:val="20"/>
-                <w:szCs w:val="20"/>
-              </w:rPr>
-              <w:t xml:space="preserve"> </w:t>
-            </w:r>
-          </w:p>
-        </w:tc>
-        <w:tc>
-          <w:tcPr>
-            <w:tcW w:w="1547" w:type="dxa"/>
+            </w:pPr>
+            <w:r>
+              <w:rPr>
+                <w:rFonts w:ascii="Times New Roman" w:eastAsia="Times New Roman" w:hAnsi="Times New Roman" w:cs="Times New Roman"/>
+                <w:color w:val="000000"/>
+                <w:sz w:val="20"/>
+                <w:szCs w:val="20"/>
+              </w:rPr>
+              <w:t>perception</w:t>
+            </w:r>
+          </w:p>
+        </w:tc>
+        <w:tc>
+          <w:tcPr>
+            <w:tcW w:w="1417" w:type="dxa"/>
             <w:tcBorders>
               <w:top w:val="none" w:sz="0" w:space="0" w:color="000000"/>
               <w:left w:val="single" w:sz="12" w:space="0" w:color="595959" w:themeColor="text1" w:themeTint="A6"/>
               <w:bottom w:val="single" w:sz="12" w:space="0" w:color="595959" w:themeColor="text1" w:themeTint="A6"/>
             </w:tcBorders>
-            <w:shd w:val="clear" w:color="auto" w:fill="FFFFFF" w:themeFill="background1"/>
-            <w:vAlign w:val="center"/>
-          </w:tcPr>
-          <w:p>
-            <w:pPr>
-              <w:spacing w:before="100" w:after="100"/>
-              <w:jc w:val="center"/>
-              <w:rPr>
-                <w:rFonts w:ascii="Times New Roman" w:hAnsi="Times New Roman" w:cs="Times New Roman"/>
-                <w:sz w:val="20"/>
-                <w:szCs w:val="20"/>
-              </w:rPr>
-            </w:pPr>
-            <w:r>
-              <w:rPr>
-                <w:rFonts w:ascii="Times New Roman" w:hAnsi="Times New Roman" w:cs="Times New Roman"/>
-                <w:sz w:val="20"/>
-                <w:szCs w:val="20"/>
-              </w:rPr>
-              <w:t>control</w:t>
-            </w:r>
-            <w:bookmarkStart w:id="0" w:name="_GoBack"/>
-            <w:bookmarkEnd w:id="0"/>
+            <w:shd w:val="clear" w:color="auto" w:fill="FFFFFF"/>
+            <w:tcMar>
+              <w:top w:w="0" w:type="dxa"/>
+              <w:left w:w="0" w:type="dxa"/>
+              <w:bottom w:w="0" w:type="dxa"/>
+              <w:right w:w="0" w:type="dxa"/>
+            </w:tcMar>
+            <w:vAlign w:val="center"/>
+          </w:tcPr>
+          <w:p>
+            <w:pPr>
+              <w:pBdr>
+                <w:top w:val="none" w:sz="0" w:space="0" w:color="000000"/>
+                <w:left w:val="none" w:sz="0" w:space="0" w:color="000000"/>
+                <w:bottom w:val="none" w:sz="0" w:space="0" w:color="000000"/>
+                <w:right w:val="none" w:sz="0" w:space="0" w:color="000000"/>
+              </w:pBdr>
+              <w:spacing w:before="100" w:after="100"/>
+              <w:ind w:left="100" w:right="100"/>
+              <w:jc w:val="center"/>
+            </w:pPr>
+            <w:r>
+              <w:rPr>
+                <w:rFonts w:ascii="Times New Roman" w:eastAsia="Times New Roman" w:hAnsi="Times New Roman" w:cs="Times New Roman"/>
+                <w:color w:val="000000"/>
+                <w:sz w:val="20"/>
+                <w:szCs w:val="20"/>
+              </w:rPr>
+              <w:t>neural</w:t>
+            </w:r>
           </w:p>
         </w:tc>
       </w:tr>
+      <w:bookmarkEnd w:id="0"/>
+      <w:bookmarkEnd w:id="1"/>
     </w:tbl>
-    <w:p>
-      <w:pPr>
-        <w:rPr>
-          <w:rFonts w:ascii="Times New Roman" w:hAnsi="Times New Roman" w:cs="Times New Roman"/>
-          <w:sz w:val="20"/>
-          <w:szCs w:val="20"/>
-        </w:rPr>
-      </w:pPr>
-    </w:p>
+    <w:p/>
     <w:sectPr>
       <w:type w:val="continuous"/>
       <w:pgSz w:w="11952" w:h="16848"/>
